--- a/法令ファイル/地方拠点都市地域の整備及び産業業務施設の再配置の促進に関する法律/地方拠点都市地域の整備及び産業業務施設の再配置の促進に関する法律（平成四年法律第七十六号）.docx
+++ b/法令ファイル/地方拠点都市地域の整備及び産業業務施設の再配置の促進に関する法律/地方拠点都市地域の整備及び産業業務施設の再配置の促進に関する法律（平成四年法律第七十六号）.docx
@@ -48,69 +48,45 @@
     </w:p>
     <w:p>
       <w:pPr>
-        <w:pStyle w:val="Heading6"/>
+        <w:pStyle w:val="ListBullet"/>
         <w:ind w:left="880"/>
       </w:pPr>
       <w:r>
         <w:t>一</w:t>
-      </w:r>
-    </w:p>
-    <w:p>
-      <w:pPr>
+        <w:br/>
+        <w:t>人口及び行政、経済、文化等に関する機能が過度に集中している地域及びその周辺の地域であって政令で定めるもの以外の地域であること。</w:t>
+      </w:r>
+    </w:p>
+    <w:p>
+      <w:pPr>
+        <w:pStyle w:val="ListBullet"/>
         <w:ind w:left="880"/>
       </w:pPr>
       <w:r>
-        <w:t>人口及び行政、経済、文化等に関する機能が過度に集中している地域及びその周辺の地域であって政令で定めるもの以外の地域であること。</w:t>
-      </w:r>
-    </w:p>
-    <w:p>
-      <w:pPr>
-        <w:pStyle w:val="Heading6"/>
+        <w:t>二</w:t>
+        <w:br/>
+        <w:t>地域社会の中心となる地方都市及びその周辺の地域の市町村からなる地域であること。</w:t>
+      </w:r>
+    </w:p>
+    <w:p>
+      <w:pPr>
+        <w:pStyle w:val="ListBullet"/>
         <w:ind w:left="880"/>
       </w:pPr>
       <w:r>
-        <w:t>二</w:t>
-      </w:r>
-    </w:p>
-    <w:p>
-      <w:pPr>
+        <w:t>三</w:t>
+        <w:br/>
+        <w:t>自然的経済的社会的条件からみて一体として前条に規定する整備を図ることが相当と認められる地域であること。</w:t>
+      </w:r>
+    </w:p>
+    <w:p>
+      <w:pPr>
+        <w:pStyle w:val="ListBullet"/>
         <w:ind w:left="880"/>
       </w:pPr>
       <w:r>
-        <w:t>地域社会の中心となる地方都市及びその周辺の地域の市町村からなる地域であること。</w:t>
-      </w:r>
-    </w:p>
-    <w:p>
-      <w:pPr>
-        <w:pStyle w:val="Heading6"/>
-        <w:ind w:left="880"/>
-      </w:pPr>
-      <w:r>
-        <w:t>三</w:t>
-      </w:r>
-    </w:p>
-    <w:p>
-      <w:pPr>
-        <w:ind w:left="880"/>
-      </w:pPr>
-      <w:r>
-        <w:t>自然的経済的社会的条件からみて一体として前条に規定する整備を図ることが相当と認められる地域であること。</w:t>
-      </w:r>
-    </w:p>
-    <w:p>
-      <w:pPr>
-        <w:pStyle w:val="Heading6"/>
-        <w:ind w:left="880"/>
-      </w:pPr>
-      <w:r>
         <w:t>四</w:t>
-      </w:r>
-    </w:p>
-    <w:p>
-      <w:pPr>
-        <w:ind w:left="880"/>
-      </w:pPr>
-      <w:r>
+        <w:br/>
         <w:t>その地域に係る前条に規定する整備を図ることが、公共施設等の整備の状況、人口及び産業の将来の見通し等からみて、地方の発展の拠点を形成する意義を有すると認められる地域であること。</w:t>
       </w:r>
     </w:p>
@@ -180,86 +156,56 @@
     </w:p>
     <w:p>
       <w:pPr>
-        <w:pStyle w:val="Heading6"/>
+        <w:pStyle w:val="ListBullet"/>
         <w:ind w:left="880"/>
       </w:pPr>
       <w:r>
         <w:t>一</w:t>
-      </w:r>
-    </w:p>
-    <w:p>
-      <w:pPr>
+        <w:br/>
+        <w:t>地方拠点都市地域に係る第一条に規定する整備及び産業業務施設の再配置の促進に関する基本的な事項</w:t>
+      </w:r>
+    </w:p>
+    <w:p>
+      <w:pPr>
+        <w:pStyle w:val="ListBullet"/>
         <w:ind w:left="880"/>
       </w:pPr>
       <w:r>
-        <w:t>地方拠点都市地域に係る第一条に規定する整備及び産業業務施設の再配置の促進に関する基本的な事項</w:t>
-      </w:r>
-    </w:p>
-    <w:p>
-      <w:pPr>
-        <w:pStyle w:val="Heading6"/>
+        <w:t>二</w:t>
+        <w:br/>
+        <w:t>地方拠点都市地域の指定に関する事項</w:t>
+      </w:r>
+    </w:p>
+    <w:p>
+      <w:pPr>
+        <w:pStyle w:val="ListBullet"/>
         <w:ind w:left="880"/>
       </w:pPr>
       <w:r>
-        <w:t>二</w:t>
-      </w:r>
-    </w:p>
-    <w:p>
-      <w:pPr>
+        <w:t>三</w:t>
+        <w:br/>
+        <w:t>拠点地区の設定及び前条第二項の事業に関する事項</w:t>
+      </w:r>
+    </w:p>
+    <w:p>
+      <w:pPr>
+        <w:pStyle w:val="ListBullet"/>
         <w:ind w:left="880"/>
       </w:pPr>
       <w:r>
-        <w:t>地方拠点都市地域の指定に関する事項</w:t>
-      </w:r>
-    </w:p>
-    <w:p>
-      <w:pPr>
-        <w:pStyle w:val="Heading6"/>
+        <w:t>四</w:t>
+        <w:br/>
+        <w:t>産業業務施設の移転の促進に関する事項</w:t>
+      </w:r>
+    </w:p>
+    <w:p>
+      <w:pPr>
+        <w:pStyle w:val="ListBullet"/>
         <w:ind w:left="880"/>
       </w:pPr>
       <w:r>
-        <w:t>三</w:t>
-      </w:r>
-    </w:p>
-    <w:p>
-      <w:pPr>
-        <w:ind w:left="880"/>
-      </w:pPr>
-      <w:r>
-        <w:t>拠点地区の設定及び前条第二項の事業に関する事項</w:t>
-      </w:r>
-    </w:p>
-    <w:p>
-      <w:pPr>
-        <w:pStyle w:val="Heading6"/>
-        <w:ind w:left="880"/>
-      </w:pPr>
-      <w:r>
-        <w:t>四</w:t>
-      </w:r>
-    </w:p>
-    <w:p>
-      <w:pPr>
-        <w:ind w:left="880"/>
-      </w:pPr>
-      <w:r>
-        <w:t>産業業務施設の移転の促進に関する事項</w:t>
-      </w:r>
-    </w:p>
-    <w:p>
-      <w:pPr>
-        <w:pStyle w:val="Heading6"/>
-        <w:ind w:left="880"/>
-      </w:pPr>
-      <w:r>
         <w:t>五</w:t>
-      </w:r>
-    </w:p>
-    <w:p>
-      <w:pPr>
-        <w:ind w:left="880"/>
-      </w:pPr>
-      <w:r>
+        <w:br/>
         <w:t>環境の保全、地価の安定その他地方拠点都市地域に係る第一条に規定する整備及び産業業務施設の再配置の促進に際し配慮すべき事項</w:t>
       </w:r>
     </w:p>
@@ -367,6 +313,8 @@
       </w:pPr>
       <w:r>
         <w:t>都道府県知事は、前項の規定による指定を行おうとするときは、主務大臣に協議しなければならない。</w:t>
+        <w:br/>
+        <w:t>この場合において、主務大臣は、関係行政機関の長に協議するものとする。</w:t>
       </w:r>
     </w:p>
     <w:p>
@@ -444,6 +392,8 @@
     <w:p>
       <w:r>
         <w:t>第四条第一項の規定による指定があったときは、その指定を受けた地方拠点都市地域（以下「指定地域」という。）を区域とする全ての市町村（以下この条及び次条において「関係市町村」という。）又は関係市町村により組織される地方自治法（昭和二十二年法律第六十七号）第二百五十二条の二の二第一項の協議会（以下「協議会」という。）若しくは同法第二百八十四条第一項の一部事務組合（当該指定地域をその区域の一部とするものを含む。以下「一部事務組合」という。）若しくは広域連合（当該指定地域をその区域の一部とするものを含む。以下「広域連合」という。）は、基本方針に基づき、当該指定地域に係る第一条に規定する整備の促進に関する基本的な計画（以下「基本計画」という。）を作成し、都道府県知事に協議し、その同意を求めるものとする。</w:t>
+        <w:br/>
+        <w:t>この場合において、関係市町村は、共同して、基本計画を作成し、都道府県知事に協議し、その同意を求めるものとする。</w:t>
       </w:r>
     </w:p>
     <w:p>
@@ -465,69 +415,45 @@
     </w:p>
     <w:p>
       <w:pPr>
-        <w:pStyle w:val="Heading6"/>
+        <w:pStyle w:val="ListBullet"/>
         <w:ind w:left="880"/>
       </w:pPr>
       <w:r>
         <w:t>一</w:t>
-      </w:r>
-    </w:p>
-    <w:p>
-      <w:pPr>
+        <w:br/>
+        <w:t>拠点地区の区域及び当該区域ごとに実施すべき第二条第二項の事業に関する事項</w:t>
+      </w:r>
+    </w:p>
+    <w:p>
+      <w:pPr>
+        <w:pStyle w:val="ListBullet"/>
         <w:ind w:left="880"/>
       </w:pPr>
       <w:r>
-        <w:t>拠点地区の区域及び当該区域ごとに実施すべき第二条第二項の事業に関する事項</w:t>
-      </w:r>
-    </w:p>
-    <w:p>
-      <w:pPr>
-        <w:pStyle w:val="Heading6"/>
+        <w:t>二</w:t>
+        <w:br/>
+        <w:t>重点的に推進すべき公共施設の整備に関する事項</w:t>
+      </w:r>
+    </w:p>
+    <w:p>
+      <w:pPr>
+        <w:pStyle w:val="ListBullet"/>
         <w:ind w:left="880"/>
       </w:pPr>
       <w:r>
-        <w:t>二</w:t>
-      </w:r>
-    </w:p>
-    <w:p>
-      <w:pPr>
+        <w:t>三</w:t>
+        <w:br/>
+        <w:t>住宅及び住宅地の供給等重点的に推進すべき居住環境の整備に関する事項</w:t>
+      </w:r>
+    </w:p>
+    <w:p>
+      <w:pPr>
+        <w:pStyle w:val="ListBullet"/>
         <w:ind w:left="880"/>
       </w:pPr>
       <w:r>
-        <w:t>重点的に推進すべき公共施設の整備に関する事項</w:t>
-      </w:r>
-    </w:p>
-    <w:p>
-      <w:pPr>
-        <w:pStyle w:val="Heading6"/>
-        <w:ind w:left="880"/>
-      </w:pPr>
-      <w:r>
-        <w:t>三</w:t>
-      </w:r>
-    </w:p>
-    <w:p>
-      <w:pPr>
-        <w:ind w:left="880"/>
-      </w:pPr>
-      <w:r>
-        <w:t>住宅及び住宅地の供給等重点的に推進すべき居住環境の整備に関する事項</w:t>
-      </w:r>
-    </w:p>
-    <w:p>
-      <w:pPr>
-        <w:pStyle w:val="Heading6"/>
-        <w:ind w:left="880"/>
-      </w:pPr>
-      <w:r>
         <w:t>四</w:t>
-      </w:r>
-    </w:p>
-    <w:p>
-      <w:pPr>
-        <w:ind w:left="880"/>
-      </w:pPr>
-      <w:r>
+        <w:br/>
         <w:t>指定地域の振興に寄与する人材育成、地域間交流、教養文化活動等の活動に関する事項</w:t>
       </w:r>
     </w:p>
@@ -618,69 +544,45 @@
     </w:p>
     <w:p>
       <w:pPr>
-        <w:pStyle w:val="Heading6"/>
+        <w:pStyle w:val="ListBullet"/>
         <w:ind w:left="880"/>
       </w:pPr>
       <w:r>
         <w:t>一</w:t>
-      </w:r>
-    </w:p>
-    <w:p>
-      <w:pPr>
+        <w:br/>
+        <w:t>第二項各号に掲げる事項並びに第四項及び第五項に規定する事項が基本方針に適合するものであること。</w:t>
+      </w:r>
+    </w:p>
+    <w:p>
+      <w:pPr>
+        <w:pStyle w:val="ListBullet"/>
         <w:ind w:left="880"/>
       </w:pPr>
       <w:r>
-        <w:t>第二項各号に掲げる事項並びに第四項及び第五項に規定する事項が基本方針に適合するものであること。</w:t>
-      </w:r>
-    </w:p>
-    <w:p>
-      <w:pPr>
-        <w:pStyle w:val="Heading6"/>
+        <w:t>二</w:t>
+        <w:br/>
+        <w:t>指定地域に係る第一条に規定する整備に資するものであること。</w:t>
+      </w:r>
+    </w:p>
+    <w:p>
+      <w:pPr>
+        <w:pStyle w:val="ListBullet"/>
         <w:ind w:left="880"/>
       </w:pPr>
       <w:r>
-        <w:t>二</w:t>
-      </w:r>
-    </w:p>
-    <w:p>
-      <w:pPr>
+        <w:t>三</w:t>
+        <w:br/>
+        <w:t>当該基本計画に係る措置が指定地域及びその周辺の地域に対して適切な効果を及ぼすものであること。</w:t>
+      </w:r>
+    </w:p>
+    <w:p>
+      <w:pPr>
+        <w:pStyle w:val="ListBullet"/>
         <w:ind w:left="880"/>
       </w:pPr>
       <w:r>
-        <w:t>指定地域に係る第一条に規定する整備に資するものであること。</w:t>
-      </w:r>
-    </w:p>
-    <w:p>
-      <w:pPr>
-        <w:pStyle w:val="Heading6"/>
-        <w:ind w:left="880"/>
-      </w:pPr>
-      <w:r>
-        <w:t>三</w:t>
-      </w:r>
-    </w:p>
-    <w:p>
-      <w:pPr>
-        <w:ind w:left="880"/>
-      </w:pPr>
-      <w:r>
-        <w:t>当該基本計画に係る措置が指定地域及びその周辺の地域に対して適切な効果を及ぼすものであること。</w:t>
-      </w:r>
-    </w:p>
-    <w:p>
-      <w:pPr>
-        <w:pStyle w:val="Heading6"/>
-        <w:ind w:left="880"/>
-      </w:pPr>
-      <w:r>
         <w:t>四</w:t>
-      </w:r>
-    </w:p>
-    <w:p>
-      <w:pPr>
-        <w:ind w:left="880"/>
-      </w:pPr>
-      <w:r>
+        <w:br/>
         <w:t>その他基本方針に照らして適切なものであること。</w:t>
       </w:r>
     </w:p>
@@ -973,69 +875,45 @@
     </w:p>
     <w:p>
       <w:pPr>
-        <w:pStyle w:val="Heading6"/>
+        <w:pStyle w:val="ListBullet"/>
         <w:ind w:left="880"/>
       </w:pPr>
       <w:r>
         <w:t>一</w:t>
-      </w:r>
-    </w:p>
-    <w:p>
-      <w:pPr>
+        <w:br/>
+        <w:t>良好な拠点業務市街地（指定地域の居住者の雇用機会の増大と地域経済の活性化に寄与する事務所、営業所等の業務施設が集積する市街地をいう。以下同じ。）として一体的に整備され、又は開発される自然的経済的社会的条件を備えていること。</w:t>
+      </w:r>
+    </w:p>
+    <w:p>
+      <w:pPr>
+        <w:pStyle w:val="ListBullet"/>
         <w:ind w:left="880"/>
       </w:pPr>
       <w:r>
-        <w:t>良好な拠点業務市街地（指定地域の居住者の雇用機会の増大と地域経済の活性化に寄与する事務所、営業所等の業務施設が集積する市街地をいう。以下同じ。）として一体的に整備され、又は開発される自然的経済的社会的条件を備えていること。</w:t>
-      </w:r>
-    </w:p>
-    <w:p>
-      <w:pPr>
-        <w:pStyle w:val="Heading6"/>
+        <w:t>二</w:t>
+        <w:br/>
+        <w:t>当該区域内の土地の大部分が建築物の敷地として利用されていないこと。</w:t>
+      </w:r>
+    </w:p>
+    <w:p>
+      <w:pPr>
+        <w:pStyle w:val="ListBullet"/>
         <w:ind w:left="880"/>
       </w:pPr>
       <w:r>
-        <w:t>二</w:t>
-      </w:r>
-    </w:p>
-    <w:p>
-      <w:pPr>
+        <w:t>三</w:t>
+        <w:br/>
+        <w:t>二ヘクタール以上の規模の区域であること。</w:t>
+      </w:r>
+    </w:p>
+    <w:p>
+      <w:pPr>
+        <w:pStyle w:val="ListBullet"/>
         <w:ind w:left="880"/>
       </w:pPr>
       <w:r>
-        <w:t>当該区域内の土地の大部分が建築物の敷地として利用されていないこと。</w:t>
-      </w:r>
-    </w:p>
-    <w:p>
-      <w:pPr>
-        <w:pStyle w:val="Heading6"/>
-        <w:ind w:left="880"/>
-      </w:pPr>
-      <w:r>
-        <w:t>三</w:t>
-      </w:r>
-    </w:p>
-    <w:p>
-      <w:pPr>
-        <w:ind w:left="880"/>
-      </w:pPr>
-      <w:r>
-        <w:t>二ヘクタール以上の規模の区域であること。</w:t>
-      </w:r>
-    </w:p>
-    <w:p>
-      <w:pPr>
-        <w:pStyle w:val="Heading6"/>
-        <w:ind w:left="880"/>
-      </w:pPr>
-      <w:r>
         <w:t>四</w:t>
-      </w:r>
-    </w:p>
-    <w:p>
-      <w:pPr>
-        <w:ind w:left="880"/>
-      </w:pPr>
-      <w:r>
+        <w:br/>
         <w:t>当該区域の大部分が都市計画法第八条第一項第一号の商業地域内にあること。</w:t>
       </w:r>
     </w:p>
@@ -1131,56 +1009,40 @@
     <w:p>
       <w:r>
         <w:t>拠点整備促進区域内において土地の形質の変更又は建築物の新築、改築若しくは増築をしようとする者は、国土交通省令で定めるところにより、都道府県知事（市の区域内にあっては、当該市の長。以下この条及び次条において「都道府県知事等」という。）の許可を受けなければならない。</w:t>
-      </w:r>
-    </w:p>
-    <w:p>
-      <w:pPr>
-        <w:pStyle w:val="Heading6"/>
+        <w:br/>
+        <w:t>ただし、次に掲げる行為については、この限りでない。</w:t>
+      </w:r>
+    </w:p>
+    <w:p>
+      <w:pPr>
+        <w:pStyle w:val="ListBullet"/>
         <w:ind w:left="880"/>
       </w:pPr>
       <w:r>
         <w:t>一</w:t>
-      </w:r>
-    </w:p>
-    <w:p>
-      <w:pPr>
+        <w:br/>
+        <w:t>通常の管理行為、軽易な行為その他の行為で政令で定めるもの</w:t>
+      </w:r>
+    </w:p>
+    <w:p>
+      <w:pPr>
+        <w:pStyle w:val="ListBullet"/>
         <w:ind w:left="880"/>
       </w:pPr>
       <w:r>
-        <w:t>通常の管理行為、軽易な行為その他の行為で政令で定めるもの</w:t>
-      </w:r>
-    </w:p>
-    <w:p>
-      <w:pPr>
-        <w:pStyle w:val="Heading6"/>
+        <w:t>二</w:t>
+        <w:br/>
+        <w:t>非常災害のため必要な応急措置として行う行為</w:t>
+      </w:r>
+    </w:p>
+    <w:p>
+      <w:pPr>
+        <w:pStyle w:val="ListBullet"/>
         <w:ind w:left="880"/>
       </w:pPr>
       <w:r>
-        <w:t>二</w:t>
-      </w:r>
-    </w:p>
-    <w:p>
-      <w:pPr>
-        <w:ind w:left="880"/>
-      </w:pPr>
-      <w:r>
-        <w:t>非常災害のため必要な応急措置として行う行為</w:t>
-      </w:r>
-    </w:p>
-    <w:p>
-      <w:pPr>
-        <w:pStyle w:val="Heading6"/>
-        <w:ind w:left="880"/>
-      </w:pPr>
-      <w:r>
         <w:t>三</w:t>
-      </w:r>
-    </w:p>
-    <w:p>
-      <w:pPr>
-        <w:ind w:left="880"/>
-      </w:pPr>
-      <w:r>
+        <w:br/>
         <w:t>都市計画事業の施行として行う行為又はこれに準ずる行為として政令で定める行為</w:t>
       </w:r>
     </w:p>
@@ -1203,35 +1065,23 @@
     </w:p>
     <w:p>
       <w:pPr>
-        <w:pStyle w:val="Heading6"/>
+        <w:pStyle w:val="ListBullet"/>
         <w:ind w:left="880"/>
       </w:pPr>
       <w:r>
         <w:t>一</w:t>
-      </w:r>
-    </w:p>
-    <w:p>
-      <w:pPr>
+        <w:br/>
+        <w:t>土地の形質の変更で次のいずれかに該当するもの</w:t>
+      </w:r>
+    </w:p>
+    <w:p>
+      <w:pPr>
+        <w:pStyle w:val="ListBullet"/>
         <w:ind w:left="880"/>
       </w:pPr>
       <w:r>
-        <w:t>土地の形質の変更で次のいずれかに該当するもの</w:t>
-      </w:r>
-    </w:p>
-    <w:p>
-      <w:pPr>
-        <w:pStyle w:val="Heading6"/>
-        <w:ind w:left="880"/>
-      </w:pPr>
-      <w:r>
         <w:t>二</w:t>
-      </w:r>
-    </w:p>
-    <w:p>
-      <w:pPr>
-        <w:ind w:left="880"/>
-      </w:pPr>
-      <w:r>
+        <w:br/>
         <w:t>建築物の新築、改築又は増築で次のいずれかに該当するもの</w:t>
       </w:r>
     </w:p>
@@ -1284,6 +1134,8 @@
       </w:pPr>
       <w:r>
         <w:t>第一項の許可には、良好な拠点業務市街地を整備し、又は開発するために必要な条件を付けることができる。</w:t>
+        <w:br/>
+        <w:t>この場合において、その条件は、当該許可を受けた者に不当な義務を課するものであってはならない。</w:t>
       </w:r>
     </w:p>
     <w:p>
@@ -1318,6 +1170,8 @@
       </w:pPr>
       <w:r>
         <w:t>前項の規定により土地の原状回復又は建築物その他の工作物の移転若しくは除却を命じようとする場合において、過失がなくてその原状回復又は移転若しくは除却を命ずべき者を確知することができないときは、都道府県知事等は、それらの者の負担において、その措置を自ら行い、又はその命じた者若しくは委任した者にこれを行わせることができる。</w:t>
+        <w:br/>
+        <w:t>この場合においては、相当の期限を定めて、これを原状回復し、又は移転し、若しくは除却すべき旨及びその期限までに原状回復し、又は移転し、若しくは除却しないときは、都道府県知事等又はその命じた者若しくは委任した者が、原状回復し、又は移転し、若しくは除却する旨を公告しなければならない。</w:t>
       </w:r>
     </w:p>
     <w:p>
@@ -1386,35 +1240,23 @@
     </w:p>
     <w:p>
       <w:pPr>
-        <w:pStyle w:val="Heading6"/>
+        <w:pStyle w:val="ListBullet"/>
         <w:ind w:left="880"/>
       </w:pPr>
       <w:r>
         <w:t>一</w:t>
-      </w:r>
-    </w:p>
-    <w:p>
-      <w:pPr>
+        <w:br/>
+        <w:t>前条第二項第二号ロ(1)から(3)までに掲げる要件に該当する建築物の新築、改築又は増築</w:t>
+      </w:r>
+    </w:p>
+    <w:p>
+      <w:pPr>
+        <w:pStyle w:val="ListBullet"/>
         <w:ind w:left="880"/>
       </w:pPr>
       <w:r>
-        <w:t>前条第二項第二号ロ(1)から(3)までに掲げる要件に該当する建築物の新築、改築又は増築</w:t>
-      </w:r>
-    </w:p>
-    <w:p>
-      <w:pPr>
-        <w:pStyle w:val="Heading6"/>
-        <w:ind w:left="880"/>
-      </w:pPr>
-      <w:r>
         <w:t>二</w:t>
-      </w:r>
-    </w:p>
-    <w:p>
-      <w:pPr>
-        <w:ind w:left="880"/>
-      </w:pPr>
-      <w:r>
+        <w:br/>
         <w:t>前号に規定する建築物の新築、改築又は増築の用に供する目的で行う土地の形質の変更</w:t>
       </w:r>
     </w:p>
@@ -1548,6 +1390,8 @@
       </w:pPr>
       <w:r>
         <w:t>前二項の場合において、都道府県は、当該市町村と協議の上、これらの規定による拠点整備土地区画整理事業を施行することができる。</w:t>
+        <w:br/>
+        <w:t>当該拠点整備土地区画整理事業が機構の施行することができるものであるときは、機構についても、同様とする。</w:t>
       </w:r>
     </w:p>
     <w:p>
@@ -1574,6 +1418,8 @@
     <w:p>
       <w:r>
         <w:t>拠点整備土地区画整理事業の換地計画においては、土地区画整理法第九十五条第三項の規定による場合のほか、下水道（下水道法（昭和三十三年法律第七十九号）第二条第二号の下水道をいう。以下この条において同じ。）が設置されることにより当該換地計画に係る区域内に居住する者の受ける利便に応じて、一定の土地を換地として定めないで、その土地を下水道の用に新たに供すべき土地又はその代替地（以下この条において「下水道用地」という。）として定めることができる。</w:t>
+        <w:br/>
+        <w:t>この場合においては、この土地は、換地計画において、換地とみなされるものとする。</w:t>
       </w:r>
     </w:p>
     <w:p>
@@ -1625,6 +1471,8 @@
       </w:pPr>
       <w:r>
         <w:t>土地区画整理法第九十五条第七項の規定は第一項又は前項の規定により換地計画において特別の定めをしようとする場合について、同法第百四条第九項の規定は第一項の規定により換地計画において定められた換地について準用する。</w:t>
+        <w:br/>
+        <w:t>この場合において、同法第九十五条第七項中「第三条第四項若しくは第五項、第三条の二又は第三条の三の規定」とあるのは、「第三条第四項又は第三条の二の規定」と読み替えるものとする。</w:t>
       </w:r>
     </w:p>
     <w:p>
@@ -1638,6 +1486,8 @@
     <w:p>
       <w:r>
         <w:t>土地区画整理法第三条第四項又は第三条の二の規定により施行する拠点整備土地区画整理事業の換地計画においては、公益的施設（公共施設を除く。）の用に供するため、一定の土地を換地として定めないで、その土地を保留地として定めることができる。</w:t>
+        <w:br/>
+        <w:t>この場合においては、当該保留地の地積について、施行地区内の宅地について所有権、地上権、永小作権、賃借権その他の宅地を使用し、又は収益することができる権利を有するすべての者の同意を得なければならない。</w:t>
       </w:r>
     </w:p>
     <w:p>
@@ -1655,6 +1505,8 @@
       </w:pPr>
       <w:r>
         <w:t>土地区画整理法第百四条第十一項及び第百八条第一項の規定は、前項の規定により換地計画において定められた保留地について準用する。</w:t>
+        <w:br/>
+        <w:t>この場合において、同法第百八条第一項中「第三条第四項若しくは第五項、第三条の二又は第三条の三の規定」とあるのは、「第三条第四項又は第三条の二の規定」と読み替えるものとする。</w:t>
       </w:r>
     </w:p>
     <w:p>
@@ -1672,6 +1524,8 @@
       </w:pPr>
       <w:r>
         <w:t>施行者は、第一項の規定により換地計画において定められた保留地を処分したときは、土地区画整理法第百三条第四項の規定による公告があった日における従前の宅地について所有権、地上権、永小作権、賃借権その他の宅地を使用し、又は収益することができる権利を有する者に対して、政令で定める基準に従い、当該保留地の対価に相当する金額を交付しなければならない。</w:t>
+        <w:br/>
+        <w:t>土地区画整理法第百九条第二項の規定は、この場合について準用する。</w:t>
       </w:r>
     </w:p>
     <w:p>
@@ -1875,103 +1729,67 @@
     </w:p>
     <w:p>
       <w:pPr>
-        <w:pStyle w:val="Heading6"/>
+        <w:pStyle w:val="ListBullet"/>
         <w:ind w:left="880"/>
       </w:pPr>
       <w:r>
         <w:t>一</w:t>
-      </w:r>
-    </w:p>
-    <w:p>
-      <w:pPr>
+        <w:br/>
+        <w:t>移転の概要</w:t>
+      </w:r>
+    </w:p>
+    <w:p>
+      <w:pPr>
+        <w:pStyle w:val="ListBullet"/>
         <w:ind w:left="880"/>
       </w:pPr>
       <w:r>
-        <w:t>移転の概要</w:t>
-      </w:r>
-    </w:p>
-    <w:p>
-      <w:pPr>
-        <w:pStyle w:val="Heading6"/>
+        <w:t>二</w:t>
+        <w:br/>
+        <w:t>過度集積地域内にある産業業務施設に係る跡地の利用又は処分に関する事項</w:t>
+      </w:r>
+    </w:p>
+    <w:p>
+      <w:pPr>
+        <w:pStyle w:val="ListBullet"/>
         <w:ind w:left="880"/>
       </w:pPr>
       <w:r>
-        <w:t>二</w:t>
-      </w:r>
-    </w:p>
-    <w:p>
-      <w:pPr>
+        <w:t>三</w:t>
+        <w:br/>
+        <w:t>移転に伴う労務に関する事項</w:t>
+      </w:r>
+    </w:p>
+    <w:p>
+      <w:pPr>
+        <w:pStyle w:val="ListBullet"/>
         <w:ind w:left="880"/>
       </w:pPr>
       <w:r>
-        <w:t>過度集積地域内にある産業業務施設に係る跡地の利用又は処分に関する事項</w:t>
-      </w:r>
-    </w:p>
-    <w:p>
-      <w:pPr>
-        <w:pStyle w:val="Heading6"/>
+        <w:t>四</w:t>
+        <w:br/>
+        <w:t>移転の実施時期</w:t>
+      </w:r>
+    </w:p>
+    <w:p>
+      <w:pPr>
+        <w:pStyle w:val="ListBullet"/>
         <w:ind w:left="880"/>
       </w:pPr>
       <w:r>
-        <w:t>三</w:t>
-      </w:r>
-    </w:p>
-    <w:p>
-      <w:pPr>
+        <w:t>五</w:t>
+        <w:br/>
+        <w:t>移転を実施するために必要な資金の額及びその調達方法</w:t>
+      </w:r>
+    </w:p>
+    <w:p>
+      <w:pPr>
+        <w:pStyle w:val="ListBullet"/>
         <w:ind w:left="880"/>
       </w:pPr>
       <w:r>
-        <w:t>移転に伴う労務に関する事項</w:t>
-      </w:r>
-    </w:p>
-    <w:p>
-      <w:pPr>
-        <w:pStyle w:val="Heading6"/>
-        <w:ind w:left="880"/>
-      </w:pPr>
-      <w:r>
-        <w:t>四</w:t>
-      </w:r>
-    </w:p>
-    <w:p>
-      <w:pPr>
-        <w:ind w:left="880"/>
-      </w:pPr>
-      <w:r>
-        <w:t>移転の実施時期</w:t>
-      </w:r>
-    </w:p>
-    <w:p>
-      <w:pPr>
-        <w:pStyle w:val="Heading6"/>
-        <w:ind w:left="880"/>
-      </w:pPr>
-      <w:r>
-        <w:t>五</w:t>
-      </w:r>
-    </w:p>
-    <w:p>
-      <w:pPr>
-        <w:ind w:left="880"/>
-      </w:pPr>
-      <w:r>
-        <w:t>移転を実施するために必要な資金の額及びその調達方法</w:t>
-      </w:r>
-    </w:p>
-    <w:p>
-      <w:pPr>
-        <w:pStyle w:val="Heading6"/>
-        <w:ind w:left="880"/>
-      </w:pPr>
-      <w:r>
         <w:t>六</w:t>
-      </w:r>
-    </w:p>
-    <w:p>
-      <w:pPr>
-        <w:ind w:left="880"/>
-      </w:pPr>
-      <w:r>
+        <w:br/>
         <w:t>その他政令で定める事項</w:t>
       </w:r>
     </w:p>
@@ -2273,35 +2091,23 @@
     </w:p>
     <w:p>
       <w:pPr>
-        <w:pStyle w:val="Heading6"/>
+        <w:pStyle w:val="ListBullet"/>
         <w:ind w:left="880"/>
       </w:pPr>
       <w:r>
         <w:t>一</w:t>
-      </w:r>
-    </w:p>
-    <w:p>
-      <w:pPr>
+        <w:br/>
+        <w:t>第三条第一項の規定による基本方針の策定、同条第三項の規定による協議、同条第四項の規定による基本方針の公表、同条第五項の規定による基本方針の変更及び第四条第二項の規定による協議に関する事項については、総務大臣、農林水産大臣、経済産業大臣及び国土交通大臣</w:t>
+      </w:r>
+    </w:p>
+    <w:p>
+      <w:pPr>
+        <w:pStyle w:val="ListBullet"/>
         <w:ind w:left="880"/>
       </w:pPr>
       <w:r>
-        <w:t>第三条第一項の規定による基本方針の策定、同条第三項の規定による協議、同条第四項の規定による基本方針の公表、同条第五項の規定による基本方針の変更及び第四条第二項の規定による協議に関する事項については、総務大臣、農林水産大臣、経済産業大臣及び国土交通大臣</w:t>
-      </w:r>
-    </w:p>
-    <w:p>
-      <w:pPr>
-        <w:pStyle w:val="Heading6"/>
-        <w:ind w:left="880"/>
-      </w:pPr>
-      <w:r>
         <w:t>二</w:t>
-      </w:r>
-    </w:p>
-    <w:p>
-      <w:pPr>
-        <w:ind w:left="880"/>
-      </w:pPr>
-      <w:r>
+        <w:br/>
         <w:t>第三十三条の規定による認定及び第三十四条の規定による認定の取消し並びに第三十八条の規定による報告の徴収に関する事項については、経済産業大臣及び当該産業業務施設において行われる事業を所管する大臣</w:t>
       </w:r>
     </w:p>
@@ -2389,6 +2195,8 @@
     <w:p>
       <w:r>
         <w:t>この法律は、公布の日から起算して二月を超えない範囲内において政令で定める日から施行する。</w:t>
+        <w:br/>
+        <w:t>ただし、第四十三条から第四十五条まで、第五十三条及び附則第七条の規定は、公布の日から起算して六月を超えない範囲内において政令で定める日から施行する。</w:t>
       </w:r>
     </w:p>
     <w:p>
@@ -2440,7 +2248,7 @@
         <w:pStyle w:val="Heading1"/>
       </w:pPr>
       <w:r>
-        <w:t>附　則（平成五年一一月一二日法律第八九号）</w:t>
+        <w:t>附則（平成五年一一月一二日法律第八九号）</w:t>
       </w:r>
     </w:p>
     <w:p>
@@ -2518,211 +2326,7 @@
         <w:pStyle w:val="Heading1"/>
       </w:pPr>
       <w:r>
-        <w:t>附　則（平成六年六月二九日法律第四九号）</w:t>
-      </w:r>
-    </w:p>
-    <w:p>
-      <w:r>
-        <w:t>この法律中、第一章の規定及び次項の規定は地方自治法の一部を改正する法律（平成六年法律第四十八号）中地方自治法（昭和二十二年法律第六十七号）第二編第十二章の改正規定の施行の日から、第二章の規定は地方自治法の一部を改正する法律中地方自治法第三編第三章の改正規定の施行の日から施行する。</w:t>
-      </w:r>
-    </w:p>
-    <w:p>
-      <w:r>
-        <w:br w:type="page"/>
-      </w:r>
-    </w:p>
-    <w:p>
-      <w:pPr>
-        <w:pStyle w:val="Heading1"/>
-      </w:pPr>
-      <w:r>
-        <w:t>附　則（平成八年六月七日法律第六三号）</w:t>
-      </w:r>
-    </w:p>
-    <w:p>
-      <w:pPr>
-        <w:pStyle w:val="Heading4"/>
-      </w:pPr>
-      <w:r>
-        <w:t>第一条（施行期日）</w:t>
-      </w:r>
-    </w:p>
-    <w:p>
-      <w:r>
-        <w:t>この法律は、公布の日から起算して三月を超えない範囲内において政令で定める日から施行する。</w:t>
-      </w:r>
-    </w:p>
-    <w:p>
-      <w:pPr>
-        <w:pStyle w:val="Heading4"/>
-      </w:pPr>
-      <w:r>
-        <w:t>第五条（罰則に関する経過措置）</w:t>
-      </w:r>
-    </w:p>
-    <w:p>
-      <w:r>
-        <w:t>この法律の施行前にした行為に対する罰則の適用については、なお従前の例による。</w:t>
-      </w:r>
-    </w:p>
-    <w:p>
-      <w:r>
-        <w:br w:type="page"/>
-      </w:r>
-    </w:p>
-    <w:p>
-      <w:pPr>
-        <w:pStyle w:val="Heading1"/>
-      </w:pPr>
-      <w:r>
-        <w:t>附　則（平成一〇年六月二日法律第八六号）</w:t>
-      </w:r>
-    </w:p>
-    <w:p>
-      <w:pPr>
-        <w:pStyle w:val="Heading4"/>
-      </w:pPr>
-      <w:r>
-        <w:t>第一条（施行期日等）</w:t>
-      </w:r>
-    </w:p>
-    <w:p>
-      <w:r>
-        <w:t>この法律は、公布の日から起算して三月を超えない範囲内において政令で定める日から施行する。</w:t>
-      </w:r>
-    </w:p>
-    <w:p>
-      <w:r>
-        <w:br w:type="page"/>
-      </w:r>
-    </w:p>
-    <w:p>
-      <w:pPr>
-        <w:pStyle w:val="Heading1"/>
-      </w:pPr>
-      <w:r>
-        <w:t>附　則（平成一一年三月三一日法律第二五号）</w:t>
-      </w:r>
-    </w:p>
-    <w:p>
-      <w:pPr>
-        <w:pStyle w:val="Heading4"/>
-      </w:pPr>
-      <w:r>
-        <w:t>第一条（施行期日）</w:t>
-      </w:r>
-    </w:p>
-    <w:p>
-      <w:r>
-        <w:t>この法律は、平成十一年四月一日から施行する。</w:t>
-      </w:r>
-    </w:p>
-    <w:p>
-      <w:r>
-        <w:br w:type="page"/>
-      </w:r>
-    </w:p>
-    <w:p>
-      <w:pPr>
-        <w:pStyle w:val="Heading1"/>
-      </w:pPr>
-      <w:r>
-        <w:t>附　則（平成一一年六月一六日法律第七六号）</w:t>
-      </w:r>
-    </w:p>
-    <w:p>
-      <w:pPr>
-        <w:pStyle w:val="Heading4"/>
-      </w:pPr>
-      <w:r>
-        <w:t>第一条（施行期日）</w:t>
-      </w:r>
-    </w:p>
-    <w:p>
-      <w:r>
-        <w:t>この法律は、公布の日から施行する。</w:t>
-      </w:r>
-    </w:p>
-    <w:p>
-      <w:r>
-        <w:br w:type="page"/>
-      </w:r>
-    </w:p>
-    <w:p>
-      <w:pPr>
-        <w:pStyle w:val="Heading1"/>
-      </w:pPr>
-      <w:r>
-        <w:t>附　則（平成一一年七月一六日法律第八七号）</w:t>
-      </w:r>
-    </w:p>
-    <w:p>
-      <w:pPr>
-        <w:pStyle w:val="Heading4"/>
-      </w:pPr>
-      <w:r>
-        <w:t>第一条（施行期日）</w:t>
-      </w:r>
-    </w:p>
-    <w:p>
-      <w:r>
-        <w:t>この法律は、平成十二年四月一日から施行する。</w:t>
-      </w:r>
-    </w:p>
-    <w:p>
-      <w:pPr>
-        <w:pStyle w:val="Heading6"/>
-        <w:ind w:left="880"/>
-      </w:pPr>
-      <w:r>
-        <w:t>一</w:t>
-      </w:r>
-    </w:p>
-    <w:p>
-      <w:pPr>
-        <w:ind w:left="880"/>
-      </w:pPr>
-      <w:r>
-        <w:t>第一条中地方自治法第二百五十条の次に五条、節名並びに二款及び款名を加える改正規定（同法第二百五十条の九第一項に係る部分（両議院の同意を得ることに係る部分に限る。）に限る。）、第四十条中自然公園法附則第九項及び第十項の改正規定（同法附則第十項に係る部分に限る。）、第二百四十四条の規定（農業改良助長法第十四条の三の改正規定に係る部分を除く。）並びに第四百七十二条の規定（市町村の合併の特例に関する法律第六条、第八条及び第十七条の改正規定に係る部分を除く。）並びに附則第七条、第十条、第十二条、第五十九条ただし書、第六十条第四項及び第五項、第七十三条、第七十七条、第百五十七条第四項から第六項まで、第百六十条、第百六十三条、第百六十四条並びに第二百二条の規定</w:t>
-      </w:r>
-    </w:p>
-    <w:p>
-      <w:pPr>
-        <w:pStyle w:val="Heading4"/>
-      </w:pPr>
-      <w:r>
-        <w:t>第百四十九条（地方拠点都市地域の整備及び産業業務施設の再配置の促進に関する法律の一部改正に伴う経過措置）</w:t>
-      </w:r>
-    </w:p>
-    <w:p>
-      <w:r>
-        <w:t>この法律の施行の際現に第四百五十二条の規定による改正前の地方拠点都市地域の整備及び産業業務施設の再配置の促進に関する法律第六条第六項の規定によりされた承認又はこの法律の施行の際現に同条第一項の規定によりされている承認の申請は、それぞれ第四百五十二条の規定による改正後の地方拠点都市地域の整備及び産業業務施設の再配置の促進に関する法律第六条第六項の規定によりされた同意又は同条第一項の規定によりされている協議の申出とみなす。</w:t>
-      </w:r>
-    </w:p>
-    <w:p>
-      <w:pPr>
-        <w:pStyle w:val="Heading4"/>
-      </w:pPr>
-      <w:r>
-        <w:t>第百五十九条（国等の事務）</w:t>
-      </w:r>
-    </w:p>
-    <w:p>
-      <w:r>
-        <w:t>この法律による改正前のそれぞれの法律に規定するもののほか、この法律の施行前において、地方公共団体の機関が法律又はこれに基づく政令により管理し又は執行する国、他の地方公共団体その他公共団体の事務（附則第百六十一条において「国等の事務」という。）は、この法律の施行後は、地方公共団体が法律又はこれに基づく政令により当該地方公共団体の事務として処理するものとする。</w:t>
-      </w:r>
-    </w:p>
-    <w:p>
-      <w:pPr>
-        <w:pStyle w:val="Heading4"/>
-      </w:pPr>
-      <w:r>
-        <w:t>第百六十条（処分、申請等に関する経過措置）</w:t>
-      </w:r>
-    </w:p>
-    <w:p>
-      <w:r>
-        <w:t>この法律（附則第一条各号に掲げる規定については、当該各規定。以下この条及び附則第百六十三条において同じ。）の施行前に改正前のそれぞれの法律の規定によりされた許可等の処分その他の行為（以下この条において「処分等の行為」という。）又はこの法律の施行の際現に改正前のそれぞれの法律の規定によりされている許可等の申請その他の行為（以下この条において「申請等の行為」という。）で、この法律の施行の日においてこれらの行為に係る行政事務を行うべき者が異なることとなるものは、附則第二条から前条までの規定又は改正後のそれぞれの法律（これに基づく命令を含む。）の経過措置に関する規定に定めるものを除き、この法律の施行の日以後における改正後のそれぞれの法律の適用については、改正後のそれぞれの法律の相当規定によりされた処分等の行為又は申請等の行為とみなす。</w:t>
+        <w:t>附則（平成六年六月二九日法律第四九号）</w:t>
       </w:r>
     </w:p>
     <w:p>
@@ -2731,7 +2335,7 @@
         <w:ind w:left="440"/>
       </w:pPr>
       <w:r>
-        <w:t>２</w:t>
+        <w:t>１</w:t>
       </w:r>
     </w:p>
     <w:p>
@@ -2739,7 +2343,20 @@
         <w:ind w:left="440"/>
       </w:pPr>
       <w:r>
-        <w:t>この法律の施行前に改正前のそれぞれの法律の規定により国又は地方公共団体の機関に対し報告、届出、提出その他の手続をしなければならない事項で、この法律の施行の日前にその手続がされていないものについては、この法律及びこれに基づく政令に別段の定めがあるもののほか、これを、改正後のそれぞれの法律の相当規定により国又は地方公共団体の相当の機関に対して報告、届出、提出その他の手続をしなければならない事項についてその手続がされていないものとみなして、この法律による改正後のそれぞれの法律の規定を適用する。</w:t>
+        <w:t>この法律中、第一章の規定及び次項の規定は地方自治法の一部を改正する法律（平成六年法律第四十八号）中地方自治法（昭和二十二年法律第六十七号）第二編第十二章の改正規定の施行の日から、第二章の規定は地方自治法の一部を改正する法律中地方自治法第三編第三章の改正規定の施行の日から施行する。</w:t>
+      </w:r>
+    </w:p>
+    <w:p>
+      <w:r>
+        <w:br w:type="page"/>
+      </w:r>
+    </w:p>
+    <w:p>
+      <w:pPr>
+        <w:pStyle w:val="Heading1"/>
+      </w:pPr>
+      <w:r>
+        <w:t>附則（平成八年六月七日法律第六三号）</w:t>
       </w:r>
     </w:p>
     <w:p>
@@ -2747,12 +2364,187 @@
         <w:pStyle w:val="Heading4"/>
       </w:pPr>
       <w:r>
-        <w:t>第百六十一条（不服申立てに関する経過措置）</w:t>
-      </w:r>
-    </w:p>
-    <w:p>
-      <w:r>
-        <w:t>施行日前にされた国等の事務に係る処分であって、当該処分をした行政庁（以下この条において「処分庁」という。）に施行日前に行政不服審査法に規定する上級行政庁（以下この条において「上級行政庁」という。）があったものについての同法による不服申立てについては、施行日以後においても、当該処分庁に引き続き上級行政庁があるものとみなして、行政不服審査法の規定を適用する。</w:t>
+        <w:t>第一条（施行期日）</w:t>
+      </w:r>
+    </w:p>
+    <w:p>
+      <w:r>
+        <w:t>この法律は、公布の日から起算して三月を超えない範囲内において政令で定める日から施行する。</w:t>
+      </w:r>
+    </w:p>
+    <w:p>
+      <w:pPr>
+        <w:pStyle w:val="Heading4"/>
+      </w:pPr>
+      <w:r>
+        <w:t>第五条（罰則に関する経過措置）</w:t>
+      </w:r>
+    </w:p>
+    <w:p>
+      <w:r>
+        <w:t>この法律の施行前にした行為に対する罰則の適用については、なお従前の例による。</w:t>
+      </w:r>
+    </w:p>
+    <w:p>
+      <w:r>
+        <w:br w:type="page"/>
+      </w:r>
+    </w:p>
+    <w:p>
+      <w:pPr>
+        <w:pStyle w:val="Heading1"/>
+      </w:pPr>
+      <w:r>
+        <w:t>附則（平成一〇年六月二日法律第八六号）</w:t>
+      </w:r>
+    </w:p>
+    <w:p>
+      <w:pPr>
+        <w:pStyle w:val="Heading4"/>
+      </w:pPr>
+      <w:r>
+        <w:t>第一条（施行期日等）</w:t>
+      </w:r>
+    </w:p>
+    <w:p>
+      <w:r>
+        <w:t>この法律は、公布の日から起算して三月を超えない範囲内において政令で定める日から施行する。</w:t>
+      </w:r>
+    </w:p>
+    <w:p>
+      <w:r>
+        <w:br w:type="page"/>
+      </w:r>
+    </w:p>
+    <w:p>
+      <w:pPr>
+        <w:pStyle w:val="Heading1"/>
+      </w:pPr>
+      <w:r>
+        <w:t>附則（平成一一年三月三一日法律第二五号）</w:t>
+      </w:r>
+    </w:p>
+    <w:p>
+      <w:pPr>
+        <w:pStyle w:val="Heading4"/>
+      </w:pPr>
+      <w:r>
+        <w:t>第一条（施行期日）</w:t>
+      </w:r>
+    </w:p>
+    <w:p>
+      <w:r>
+        <w:t>この法律は、平成十一年四月一日から施行する。</w:t>
+      </w:r>
+    </w:p>
+    <w:p>
+      <w:r>
+        <w:br w:type="page"/>
+      </w:r>
+    </w:p>
+    <w:p>
+      <w:pPr>
+        <w:pStyle w:val="Heading1"/>
+      </w:pPr>
+      <w:r>
+        <w:t>附則（平成一一年六月一六日法律第七六号）</w:t>
+      </w:r>
+    </w:p>
+    <w:p>
+      <w:pPr>
+        <w:pStyle w:val="Heading4"/>
+      </w:pPr>
+      <w:r>
+        <w:t>第一条（施行期日）</w:t>
+      </w:r>
+    </w:p>
+    <w:p>
+      <w:r>
+        <w:t>この法律は、公布の日から施行する。</w:t>
+        <w:br/>
+        <w:t>ただし、附則第十七条から第七十二条までの規定は、公布の日から起算して六月を超えない範囲内において政令で定める日から施行する。</w:t>
+      </w:r>
+    </w:p>
+    <w:p>
+      <w:r>
+        <w:br w:type="page"/>
+      </w:r>
+    </w:p>
+    <w:p>
+      <w:pPr>
+        <w:pStyle w:val="Heading1"/>
+      </w:pPr>
+      <w:r>
+        <w:t>附則（平成一一年七月一六日法律第八七号）</w:t>
+      </w:r>
+    </w:p>
+    <w:p>
+      <w:pPr>
+        <w:pStyle w:val="Heading4"/>
+      </w:pPr>
+      <w:r>
+        <w:t>第一条（施行期日）</w:t>
+      </w:r>
+    </w:p>
+    <w:p>
+      <w:r>
+        <w:t>この法律は、平成十二年四月一日から施行する。</w:t>
+        <w:br/>
+        <w:t>ただし、次の各号に掲げる規定は、当該各号に定める日から施行する。</w:t>
+      </w:r>
+    </w:p>
+    <w:p>
+      <w:pPr>
+        <w:pStyle w:val="ListBullet"/>
+        <w:ind w:left="880"/>
+      </w:pPr>
+      <w:r>
+        <w:t>一</w:t>
+        <w:br/>
+        <w:t>第一条中地方自治法第二百五十条の次に五条、節名並びに二款及び款名を加える改正規定（同法第二百五十条の九第一項に係る部分（両議院の同意を得ることに係る部分に限る。）に限る。）、第四十条中自然公園法附則第九項及び第十項の改正規定（同法附則第十項に係る部分に限る。）、第二百四十四条の規定（農業改良助長法第十四条の三の改正規定に係る部分を除く。）並びに第四百七十二条の規定（市町村の合併の特例に関する法律第六条、第八条及び第十七条の改正規定に係る部分を除く。）並びに附則第七条、第十条、第十二条、第五十九条ただし書、第六十条第四項及び第五項、第七十三条、第七十七条、第百五十七条第四項から第六項まで、第百六十条、第百六十三条、第百六十四条並びに第二百二条の規定</w:t>
+        <w:br/>
+        <w:br/>
+        <w:br/>
+        <w:t>公布の日</w:t>
+      </w:r>
+    </w:p>
+    <w:p>
+      <w:pPr>
+        <w:pStyle w:val="Heading4"/>
+      </w:pPr>
+      <w:r>
+        <w:t>第百四十九条（地方拠点都市地域の整備及び産業業務施設の再配置の促進に関する法律の一部改正に伴う経過措置）</w:t>
+      </w:r>
+    </w:p>
+    <w:p>
+      <w:r>
+        <w:t>この法律の施行の際現に第四百五十二条の規定による改正前の地方拠点都市地域の整備及び産業業務施設の再配置の促進に関する法律第六条第六項の規定によりされた承認又はこの法律の施行の際現に同条第一項の規定によりされている承認の申請は、それぞれ第四百五十二条の規定による改正後の地方拠点都市地域の整備及び産業業務施設の再配置の促進に関する法律第六条第六項の規定によりされた同意又は同条第一項の規定によりされている協議の申出とみなす。</w:t>
+      </w:r>
+    </w:p>
+    <w:p>
+      <w:pPr>
+        <w:pStyle w:val="Heading4"/>
+      </w:pPr>
+      <w:r>
+        <w:t>第百五十九条（国等の事務）</w:t>
+      </w:r>
+    </w:p>
+    <w:p>
+      <w:r>
+        <w:t>この法律による改正前のそれぞれの法律に規定するもののほか、この法律の施行前において、地方公共団体の機関が法律又はこれに基づく政令により管理し又は執行する国、他の地方公共団体その他公共団体の事務（附則第百六十一条において「国等の事務」という。）は、この法律の施行後は、地方公共団体が法律又はこれに基づく政令により当該地方公共団体の事務として処理するものとする。</w:t>
+      </w:r>
+    </w:p>
+    <w:p>
+      <w:pPr>
+        <w:pStyle w:val="Heading4"/>
+      </w:pPr>
+      <w:r>
+        <w:t>第百六十条（処分、申請等に関する経過措置）</w:t>
+      </w:r>
+    </w:p>
+    <w:p>
+      <w:r>
+        <w:t>この法律（附則第一条各号に掲げる規定については、当該各規定。以下この条及び附則第百六十三条において同じ。）の施行前に改正前のそれぞれの法律の規定によりされた許可等の処分その他の行為（以下この条において「処分等の行為」という。）又はこの法律の施行の際現に改正前のそれぞれの法律の規定によりされている許可等の申請その他の行為（以下この条において「申請等の行為」という。）で、この法律の施行の日においてこれらの行為に係る行政事務を行うべき者が異なることとなるものは、附則第二条から前条までの規定又は改正後のそれぞれの法律（これに基づく命令を含む。）の経過措置に関する規定に定めるものを除き、この法律の施行の日以後における改正後のそれぞれの法律の適用については、改正後のそれぞれの法律の相当規定によりされた処分等の行為又は申請等の行為とみなす。</w:t>
       </w:r>
     </w:p>
     <w:p>
@@ -2769,7 +2561,7 @@
         <w:ind w:left="440"/>
       </w:pPr>
       <w:r>
-        <w:t>前項の場合において、上級行政庁とみなされる行政庁が地方公共団体の機関であるときは、当該機関が行政不服審査法の規定により処理することとされる事務は、新地方自治法第二条第九項第一号に規定する第一号法定受託事務とする。</w:t>
+        <w:t>この法律の施行前に改正前のそれぞれの法律の規定により国又は地方公共団体の機関に対し報告、届出、提出その他の手続をしなければならない事項で、この法律の施行の日前にその手続がされていないものについては、この法律及びこれに基づく政令に別段の定めがあるもののほか、これを、改正後のそれぞれの法律の相当規定により国又は地方公共団体の相当の機関に対して報告、届出、提出その他の手続をしなければならない事項についてその手続がされていないものとみなして、この法律による改正後のそれぞれの法律の規定を適用する。</w:t>
       </w:r>
     </w:p>
     <w:p>
@@ -2777,578 +2569,14 @@
         <w:pStyle w:val="Heading4"/>
       </w:pPr>
       <w:r>
-        <w:t>第百六十三条（罰則に関する経過措置）</w:t>
-      </w:r>
-    </w:p>
-    <w:p>
-      <w:r>
-        <w:t>この法律の施行前にした行為に対する罰則の適用については、なお従前の例による。</w:t>
-      </w:r>
-    </w:p>
-    <w:p>
-      <w:pPr>
-        <w:pStyle w:val="Heading4"/>
-      </w:pPr>
-      <w:r>
-        <w:t>第百六十四条（その他の経過措置の政令への委任）</w:t>
-      </w:r>
-    </w:p>
-    <w:p>
-      <w:r>
-        <w:t>この附則に規定するもののほか、この法律の施行に伴い必要な経過措置（罰則に関する経過措置を含む。）は、政令で定める。</w:t>
-      </w:r>
-    </w:p>
-    <w:p>
-      <w:pPr>
-        <w:pStyle w:val="Heading4"/>
-      </w:pPr>
-      <w:r>
-        <w:t>第二百五十条（検討）</w:t>
-      </w:r>
-    </w:p>
-    <w:p>
-      <w:r>
-        <w:t>新地方自治法第二条第九項第一号に規定する第一号法定受託事務については、できる限り新たに設けることのないようにするとともに、新地方自治法別表第一に掲げるもの及び新地方自治法に基づく政令に示すものについては、地方分権を推進する観点から検討を加え、適宜、適切な見直しを行うものとする。</w:t>
-      </w:r>
-    </w:p>
-    <w:p>
-      <w:pPr>
-        <w:pStyle w:val="Heading4"/>
-      </w:pPr>
-      <w:r>
-        <w:t>第二百五十一条</w:t>
-      </w:r>
-    </w:p>
-    <w:p>
-      <w:r>
-        <w:t>政府は、地方公共団体が事務及び事業を自主的かつ自立的に執行できるよう、国と地方公共団体との役割分担に応じた地方税財源の充実確保の方途について、経済情勢の推移等を勘案しつつ検討し、その結果に基づいて必要な措置を講ずるものとする。</w:t>
-      </w:r>
-    </w:p>
-    <w:p>
-      <w:r>
-        <w:br w:type="page"/>
-      </w:r>
-    </w:p>
-    <w:p>
-      <w:pPr>
-        <w:pStyle w:val="Heading1"/>
-      </w:pPr>
-      <w:r>
-        <w:t>附　則（平成一一年一二月二二日法律第一六〇号）</w:t>
-      </w:r>
-    </w:p>
-    <w:p>
-      <w:pPr>
-        <w:pStyle w:val="Heading4"/>
-      </w:pPr>
-      <w:r>
-        <w:t>第一条（施行期日）</w:t>
-      </w:r>
-    </w:p>
-    <w:p>
-      <w:r>
-        <w:t>この法律（第二条及び第三条を除く。）は、平成十三年一月六日から施行する。</w:t>
-      </w:r>
-    </w:p>
-    <w:p>
-      <w:pPr>
-        <w:pStyle w:val="Heading6"/>
-        <w:ind w:left="880"/>
-      </w:pPr>
-      <w:r>
-        <w:t>一</w:t>
-      </w:r>
-    </w:p>
-    <w:p>
-      <w:pPr>
-        <w:ind w:left="880"/>
-      </w:pPr>
-      <w:r>
-        <w:t>第九百九十五条（核原料物質、核燃料物質及び原子炉の規制に関する法律の一部を改正する法律附則の改正規定に係る部分に限る。）、第千三百五条、第千三百六条、第千三百二十四条第二項、第千三百二十六条第二項及び第千三百四十四条の規定</w:t>
-      </w:r>
-    </w:p>
-    <w:p>
-      <w:r>
-        <w:br w:type="page"/>
-      </w:r>
-    </w:p>
-    <w:p>
-      <w:pPr>
-        <w:pStyle w:val="Heading1"/>
-      </w:pPr>
-      <w:r>
-        <w:t>附　則（平成一二年三月三一日法律第一六号）</w:t>
-      </w:r>
-    </w:p>
-    <w:p>
-      <w:pPr>
-        <w:pStyle w:val="Heading4"/>
-      </w:pPr>
-      <w:r>
-        <w:t>第一条（施行期日）</w:t>
-      </w:r>
-    </w:p>
-    <w:p>
-      <w:r>
-        <w:t>この法律は、公布の日から施行する。</w:t>
-      </w:r>
-    </w:p>
-    <w:p>
-      <w:r>
-        <w:br w:type="page"/>
-      </w:r>
-    </w:p>
-    <w:p>
-      <w:pPr>
-        <w:pStyle w:val="Heading1"/>
-      </w:pPr>
-      <w:r>
-        <w:t>附　則（平成一二年五月一九日法律第七三号）</w:t>
-      </w:r>
-    </w:p>
-    <w:p>
-      <w:pPr>
-        <w:pStyle w:val="Heading4"/>
-      </w:pPr>
-      <w:r>
-        <w:t>第一条（施行期日）</w:t>
-      </w:r>
-    </w:p>
-    <w:p>
-      <w:r>
-        <w:t>この法律は、公布の日から起算して一年を超えない範囲内において政令で定める日から施行する。</w:t>
-      </w:r>
-    </w:p>
-    <w:p>
-      <w:pPr>
-        <w:pStyle w:val="Heading4"/>
-      </w:pPr>
-      <w:r>
-        <w:t>第三十条（地方拠点都市地域の整備及び産業業務施設の再配置の促進に関する法律の一部改正に伴う経過措置）</w:t>
-      </w:r>
-    </w:p>
-    <w:p>
-      <w:r>
-        <w:t>この法律の施行の際現に旧地方拠点法の規定により旧都市計画法第七条第四項の市街化区域の整備、開発又は保全の方針において定められている拠点業務市街地の開発整備の方針（附則第二条第二項の規定に基づきなお従前の例により施行日以後に旧都市計画法第七条第四項の市街化区域の整備、開発又は保全の方針において定められたものを含む。）は、前条の規定による改正後の地方拠点都市地域の整備及び産業業務施設の再配置の促進に関する法律の規定により定められた拠点業務市街地の開発整備の方針とみなす。</w:t>
-      </w:r>
-    </w:p>
-    <w:p>
-      <w:r>
-        <w:br w:type="page"/>
-      </w:r>
-    </w:p>
-    <w:p>
-      <w:pPr>
-        <w:pStyle w:val="Heading1"/>
-      </w:pPr>
-      <w:r>
-        <w:t>附　則（平成一四年三月三一日法律第一一号）</w:t>
-      </w:r>
-    </w:p>
-    <w:p>
-      <w:pPr>
-        <w:pStyle w:val="Heading4"/>
-      </w:pPr>
-      <w:r>
-        <w:t>第一条（施行期日）</w:t>
-      </w:r>
-    </w:p>
-    <w:p>
-      <w:r>
-        <w:t>この法律は、公布の日から起算して三月を超えない範囲内において政令で定める日から施行する。</w:t>
-      </w:r>
-    </w:p>
-    <w:p>
-      <w:r>
-        <w:br w:type="page"/>
-      </w:r>
-    </w:p>
-    <w:p>
-      <w:pPr>
-        <w:pStyle w:val="Heading1"/>
-      </w:pPr>
-      <w:r>
-        <w:t>附　則（平成一四年三月三一日法律第一五号）</w:t>
-      </w:r>
-    </w:p>
-    <w:p>
-      <w:pPr>
-        <w:pStyle w:val="Heading4"/>
-      </w:pPr>
-      <w:r>
-        <w:t>第一条（施行期日）</w:t>
-      </w:r>
-    </w:p>
-    <w:p>
-      <w:r>
-        <w:t>この法律は、平成十四年四月一日から施行する。</w:t>
-      </w:r>
-    </w:p>
-    <w:p>
-      <w:r>
-        <w:br w:type="page"/>
-      </w:r>
-    </w:p>
-    <w:p>
-      <w:pPr>
-        <w:pStyle w:val="Heading1"/>
-      </w:pPr>
-      <w:r>
-        <w:t>附　則（平成一四年七月一二日法律第八五号）</w:t>
-      </w:r>
-    </w:p>
-    <w:p>
-      <w:pPr>
-        <w:pStyle w:val="Heading4"/>
-      </w:pPr>
-      <w:r>
-        <w:t>第一条（施行期日）</w:t>
-      </w:r>
-    </w:p>
-    <w:p>
-      <w:r>
-        <w:t>この法律は、公布の日から起算して六月を超えない範囲内において政令で定める日から施行する。</w:t>
-      </w:r>
-    </w:p>
-    <w:p>
-      <w:r>
-        <w:br w:type="page"/>
-      </w:r>
-    </w:p>
-    <w:p>
-      <w:pPr>
-        <w:pStyle w:val="Heading1"/>
-      </w:pPr>
-      <w:r>
-        <w:t>附　則（平成一四年一二月六日法律第一三四号）</w:t>
-      </w:r>
-    </w:p>
-    <w:p>
-      <w:pPr>
-        <w:pStyle w:val="Heading4"/>
-      </w:pPr>
-      <w:r>
-        <w:t>第一条（施行期日）</w:t>
-      </w:r>
-    </w:p>
-    <w:p>
-      <w:r>
-        <w:t>この法律は、平成十六年四月一日から施行する。</w:t>
-      </w:r>
-    </w:p>
-    <w:p>
-      <w:r>
-        <w:br w:type="page"/>
-      </w:r>
-    </w:p>
-    <w:p>
-      <w:pPr>
-        <w:pStyle w:val="Heading1"/>
-      </w:pPr>
-      <w:r>
-        <w:t>附　則（平成一五年六月二〇日法律第一〇〇号）</w:t>
-      </w:r>
-    </w:p>
-    <w:p>
-      <w:pPr>
-        <w:pStyle w:val="Heading4"/>
-      </w:pPr>
-      <w:r>
-        <w:t>第一条（施行期日）</w:t>
-      </w:r>
-    </w:p>
-    <w:p>
-      <w:r>
-        <w:t>この法律は、平成十六年七月一日から施行する。</w:t>
-      </w:r>
-    </w:p>
-    <w:p>
-      <w:r>
-        <w:br w:type="page"/>
-      </w:r>
-    </w:p>
-    <w:p>
-      <w:pPr>
-        <w:pStyle w:val="Heading1"/>
-      </w:pPr>
-      <w:r>
-        <w:t>附　則（平成一六年四月二一日法律第三五号）</w:t>
-      </w:r>
-    </w:p>
-    <w:p>
-      <w:pPr>
-        <w:pStyle w:val="Heading4"/>
-      </w:pPr>
-      <w:r>
-        <w:t>第一条（施行期日）</w:t>
-      </w:r>
-    </w:p>
-    <w:p>
-      <w:r>
-        <w:t>この法律は、次の各号に掲げる区分に応じ、当該各号に定める日又は時から施行する。</w:t>
-      </w:r>
-    </w:p>
-    <w:p>
-      <w:pPr>
-        <w:pStyle w:val="Heading6"/>
-        <w:ind w:left="880"/>
-      </w:pPr>
-      <w:r>
-        <w:t>一</w:t>
-      </w:r>
-    </w:p>
-    <w:p>
-      <w:pPr>
-        <w:ind w:left="880"/>
-      </w:pPr>
-      <w:r>
-        <w:t>略</w:t>
-      </w:r>
-    </w:p>
-    <w:p>
-      <w:pPr>
-        <w:pStyle w:val="Heading6"/>
-        <w:ind w:left="880"/>
-      </w:pPr>
-      <w:r>
-        <w:t>二</w:t>
-      </w:r>
-    </w:p>
-    <w:p>
-      <w:pPr>
-        <w:ind w:left="880"/>
-      </w:pPr>
-      <w:r>
-        <w:t>前号に掲げる規定以外の規定</w:t>
-      </w:r>
-    </w:p>
-    <w:p>
-      <w:r>
-        <w:br w:type="page"/>
-      </w:r>
-    </w:p>
-    <w:p>
-      <w:pPr>
-        <w:pStyle w:val="Heading1"/>
-      </w:pPr>
-      <w:r>
-        <w:t>附　則（平成一七年四月二七日法律第三四号）</w:t>
-      </w:r>
-    </w:p>
-    <w:p>
-      <w:pPr>
-        <w:pStyle w:val="Heading4"/>
-      </w:pPr>
-      <w:r>
-        <w:t>第一条（施行期日）</w:t>
-      </w:r>
-    </w:p>
-    <w:p>
-      <w:r>
-        <w:t>この法律は、公布の日から起算して六月を超えない範囲内において政令で定める日から施行する。</w:t>
-      </w:r>
-    </w:p>
-    <w:p>
-      <w:r>
-        <w:br w:type="page"/>
-      </w:r>
-    </w:p>
-    <w:p>
-      <w:pPr>
-        <w:pStyle w:val="Heading1"/>
-      </w:pPr>
-      <w:r>
-        <w:t>附　則（平成一七年七月二九日法律第八九号）</w:t>
-      </w:r>
-    </w:p>
-    <w:p>
-      <w:pPr>
-        <w:pStyle w:val="Heading4"/>
-      </w:pPr>
-      <w:r>
-        <w:t>第一条（施行期日等）</w:t>
-      </w:r>
-    </w:p>
-    <w:p>
-      <w:r>
-        <w:t>この法律は、公布の日から起算して六月を超えない範囲内において政令で定める日（以下「施行日」という。）から施行する。</w:t>
-      </w:r>
-    </w:p>
-    <w:p>
-      <w:pPr>
-        <w:pStyle w:val="Heading4"/>
-      </w:pPr>
-      <w:r>
-        <w:t>第二十七条（政令への委任）</w:t>
-      </w:r>
-    </w:p>
-    <w:p>
-      <w:r>
-        <w:t>この附則に規定するもののほか、この法律の施行に関して必要な経過措置は、政令で定める。</w:t>
-      </w:r>
-    </w:p>
-    <w:p>
-      <w:r>
-        <w:br w:type="page"/>
-      </w:r>
-    </w:p>
-    <w:p>
-      <w:pPr>
-        <w:pStyle w:val="Heading1"/>
-      </w:pPr>
-      <w:r>
-        <w:t>附　則（平成一八年五月三一日法律第四六号）</w:t>
-      </w:r>
-    </w:p>
-    <w:p>
-      <w:pPr>
-        <w:pStyle w:val="Heading4"/>
-      </w:pPr>
-      <w:r>
-        <w:t>第一条（施行期日）</w:t>
-      </w:r>
-    </w:p>
-    <w:p>
-      <w:r>
-        <w:t>この法律は、公布の日から起算して一年六月を超えない範囲内において政令で定める日から施行する。</w:t>
-      </w:r>
-    </w:p>
-    <w:p>
-      <w:r>
-        <w:br w:type="page"/>
-      </w:r>
-    </w:p>
-    <w:p>
-      <w:pPr>
-        <w:pStyle w:val="Heading1"/>
-      </w:pPr>
-      <w:r>
-        <w:t>附　則（平成二三年五月二日法律第三五号）</w:t>
-      </w:r>
-    </w:p>
-    <w:p>
-      <w:pPr>
-        <w:pStyle w:val="Heading4"/>
-      </w:pPr>
-      <w:r>
-        <w:t>第一条（施行期日）</w:t>
-      </w:r>
-    </w:p>
-    <w:p>
-      <w:r>
-        <w:t>この法律は、公布の日から起算して三月を超えない範囲内において政令で定める日から施行する。</w:t>
-      </w:r>
-    </w:p>
-    <w:p>
-      <w:r>
-        <w:br w:type="page"/>
-      </w:r>
-    </w:p>
-    <w:p>
-      <w:pPr>
-        <w:pStyle w:val="Heading1"/>
-      </w:pPr>
-      <w:r>
-        <w:t>附　則（平成二三年六月二二日法律第七〇号）</w:t>
-      </w:r>
-    </w:p>
-    <w:p>
-      <w:pPr>
-        <w:pStyle w:val="Heading4"/>
-      </w:pPr>
-      <w:r>
-        <w:t>第一条（施行期日）</w:t>
-      </w:r>
-    </w:p>
-    <w:p>
-      <w:r>
-        <w:t>この法律は、平成二十四年四月一日から施行する。</w:t>
-      </w:r>
-    </w:p>
-    <w:p>
-      <w:r>
-        <w:br w:type="page"/>
-      </w:r>
-    </w:p>
-    <w:p>
-      <w:pPr>
-        <w:pStyle w:val="Heading1"/>
-      </w:pPr>
-      <w:r>
-        <w:t>附　則（平成二三年八月三〇日法律第一〇五号）</w:t>
-      </w:r>
-    </w:p>
-    <w:p>
-      <w:pPr>
-        <w:pStyle w:val="Heading4"/>
-      </w:pPr>
-      <w:r>
-        <w:t>第一条（施行期日）</w:t>
-      </w:r>
-    </w:p>
-    <w:p>
-      <w:r>
-        <w:t>この法律は、公布の日から施行する。</w:t>
-      </w:r>
-    </w:p>
-    <w:p>
-      <w:pPr>
-        <w:pStyle w:val="Heading6"/>
-        <w:ind w:left="880"/>
-      </w:pPr>
-      <w:r>
-        <w:t>一</w:t>
-      </w:r>
-    </w:p>
-    <w:p>
-      <w:pPr>
-        <w:ind w:left="880"/>
-      </w:pPr>
-      <w:r>
-        <w:t>略</w:t>
-      </w:r>
-    </w:p>
-    <w:p>
-      <w:pPr>
-        <w:pStyle w:val="Heading6"/>
-        <w:ind w:left="880"/>
-      </w:pPr>
-      <w:r>
-        <w:t>二</w:t>
-      </w:r>
-    </w:p>
-    <w:p>
-      <w:pPr>
-        <w:ind w:left="880"/>
-      </w:pPr>
-      <w:r>
-        <w:t>第二条、第十条（構造改革特別区域法第十八条の改正規定に限る。）、第十四条（地方自治法第二百五十二条の十九、第二百六十条並びに別表第一騒音規制法（昭和四十三年法律第九十八号）の項、都市計画法（昭和四十三年法律第百号）の項、都市再開発法（昭和四十四年法律第三十八号）の項、環境基本法（平成五年法律第九十一号）の項及び密集市街地における防災街区の整備の促進に関する法律（平成九年法律第四十九号）の項並びに別表第二都市再開発法（昭和四十四年法律第三十八号）の項、公有地の拡大の推進に関する法律（昭和四十七年法律第六十六号）の項、大都市地域における住宅及び住宅地の供給の促進に関する特別措置法（昭和五十年法律第六十七号）の項、密集市街地における防災街区の整備の促進に関する法律（平成九年法律第四十九号）の項及びマンションの建替えの円滑化等に関する法律（平成十四年法律第七十八号）の項の改正規定に限る。）、第十七条から第十九条まで、第二十二条（児童福祉法第二十一条の五の六、第二十一条の五の十五、第二十一条の五の二十三、第二十四条の九、第二十四条の十七、第二十四条の二十八及び第二十四条の三十六の改正規定に限る。）、第二十三条から第二十七条まで、第二十九条から第三十三条まで、第三十四条（社会福祉法第六十二条、第六十五条及び第七十一条の改正規定に限る。）、第三十五条、第三十七条、第三十八条（水道法第四十六条、第四十八条の二、第五十条及び第五十条の二の改正規定を除く。）、第三十九条、第四十三条（職業能力開発促進法第十九条、第二十三条、第二十八条及び第三十条の二の改正規定に限る。）、第五十一条（感染症の予防及び感染症の患者に対する医療に関する法律第六十四条の改正規定に限る。）、第五十四条（障害者自立支援法第八十八条及び第八十九条の改正規定を除く。）、第六十五条（農地法第三条第一項第九号、第四条、第五条及び第五十七条の改正規定を除く。）、第八十七条から第九十二条まで、第九十九条（道路法第二十四条の三及び第四十八条の三の改正規定に限る。）、第百一条（土地区画整理法第七十六条の改正規定に限る。）、第百二条（道路整備特別措置法第十八条から第二十一条まで、第二十七条、第四十九条及び第五十条の改正規定に限る。）、第百三条、第百五条（駐車場法第四条の改正規定を除く。）、第百七条、第百八条、第百十五条（首都圏近郊緑地保全法第十五条及び第十七条の改正規定に限る。）、第百十六条（流通業務市街地の整備に関する法律第三条の二の改正規定を除く。）、第百十八条（近畿圏の保全区域の整備に関する法律第十六条及び第十八条の改正規定に限る。）、第百二十条（都市計画法第六条の二、第七条の二、第八条、第十条の二から第十二条の二まで、第十二条の四、第十二条の五、第十二条の十、第十四条、第二十条、第二十三条、第三十三条及び第五十八条の二の改正規定を除く。）、第百二十一条（都市再開発法第七条の四から第七条の七まで、第六十条から第六十二条まで、第六十六条、第九十八条、第九十九条の八、第百三十九条の三、第百四十一条の二及び第百四十二条の改正規定に限る。）、第百二十五条（公有地の拡大の推進に関する法律第九条の改正規定を除く。）、第百二十八条（都市緑地法第二十条及び第三十九条の改正規定を除く。）、第百三十一条（大都市地域における住宅及び住宅地の供給の促進に関する特別措置法第七条、第二十六条、第六十四条、第六十七条、第百四条及び第百九条の二の改正規定に限る。）、第百四十二条（地方拠点都市地域の整備及び産業業務施設の再配置の促進に関する法律第十八条及び第二十一条から第二十三条までの改正規定に限る。）、第百四十五条、第百四十六条（被災市街地復興特別措置法第五条及び第七条第三項の改正規定を除く。）、第百四十九条（密集市街地における防災街区の整備の促進に関する法律第二十条、第二十一条、第百九十一条、第百九十二条、第百九十七条、第二百三十三条、第二百四十一条、第二百八十三条、第三百十一条及び第三百十八条の改正規定に限る。）、第百五十五条（都市再生特別措置法第五十一条第四項の改正規定に限る。）、第百五十六条（マンションの建替えの円滑化等に関する法律第百二条の改正規定を除く。）、第百五十七条、第百五十八条（景観法第五十七条の改正規定に限る。）、第百六十条（地域における多様な需要に応じた公的賃貸住宅等の整備等に関する特別措置法第六条第五項の改正規定（「第二項第二号イ」を「第二項第一号イ」に改める部分を除く。）並びに同法第十一条及び第十三条の改正規定に限る。）、第百六十二条（高齢者、障害者等の移動等の円滑化の促進に関する法律第十条、第十二条、第十三条、第三十六条第二項及び第五十六条の改正規定に限る。）、第百六十五条（地域における歴史的風致の維持及び向上に関する法律第二十四条及び第二十九条の改正規定に限る。）、第百六十九条、第百七十一条（廃棄物の処理及び清掃に関する法律第二十一条の改正規定に限る。）、第百七十四条、第百七十八条、第百八十二条（環境基本法第十六条及び第四十条の二の改正規定に限る。）及び第百八十七条（鳥獣の保護及び狩猟の適正化に関する法律第十五条の改正規定、同法第二十八条第九項の改正規定（「第四条第三項」を「第四条第四項」に改める部分を除く。）、同法第二十九条第四項の改正規定（「第四条第三項」を「第四条第四項」に改める部分を除く。）並びに同法第三十四条及び第三十五条の改正規定に限る。）の規定並びに附則第十三条、第十五条から第二十四条まで、第二十五条第一項、第二十六条、第二十七条第一項から第三項まで、第三十条から第三十二条まで、第三十八条、第四十四条、第四十六条第一項及び第四項、第四十七条から第四十九条まで、第五十一条から第五十三条まで、第五十五条、第五十八条、第五十九条、第六十一条から第六十九条まで、第七十一条、第七十二条第一項から第三項まで、第七十四条から第七十六条まで、第七十八条、第八十条第一項及び第三項、第八十三条、第八十七条（地方税法第五百八十七条の二及び附則第十一条の改正規定を除く。）、第八十九条、第九十条、第九十二条（高速自動車国道法第二十五条の改正規定に限る。）、第百一条、第百二条、第百五条から第百七条まで、第百十二条、第百十七条（地域における多様な主体の連携による生物の多様性の保全のための活動の促進等に関する法律（平成二十二年法律第七十二号）第四条第八項の改正規定に限る。）、第百十九条、第百二十一条の二並びに第百二十三条第二項の規定</w:t>
-      </w:r>
-    </w:p>
-    <w:p>
-      <w:pPr>
-        <w:pStyle w:val="Heading4"/>
-      </w:pPr>
-      <w:r>
-        <w:t>第六条（地方拠点都市地域の整備及び産業業務施設の再配置の促進に関する法律の一部改正に伴う調整規定）</w:t>
-      </w:r>
-    </w:p>
-    <w:p>
-      <w:r>
-        <w:t>この法律の施行の日が地方自治法の一部を改正する法律の施行の日前である場合には、同法附則第三十八条のうち地方拠点都市地域の整備及び産業業務施設の再配置の促進に関する法律第六条第五項の改正規定中「第六条第五項」とあるのは、「第六条第六項」とする。</w:t>
-      </w:r>
-    </w:p>
-    <w:p>
-      <w:pPr>
-        <w:pStyle w:val="Heading4"/>
-      </w:pPr>
-      <w:r>
-        <w:t>第六十四条（地方拠点都市地域の整備及び産業業務施設の再配置の促進に関する法律の一部改正に伴う経過措置）</w:t>
-      </w:r>
-    </w:p>
-    <w:p>
-      <w:r>
-        <w:t>第百四十二条の規定（地方拠点都市地域の整備及び産業業務施設の再配置の促進に関する法律第十八条及び第二十一条から第二十三条までの改正規定に限る。以下この条において同じ。）の施行の際現に効力を有する第百四十二条の規定による改正前の地方拠点都市地域の整備及び産業業務施設の再配置の促進に関する法律（以下この条において「旧地方拠点法」という。）第二十一条第一項若しくは第五項から第七項まで若しくは第二十二条第二項の規定により都道府県知事が行った許可その他の行為又は現に旧地方拠点法第二十一条第一項若しくは第二十二条第一項若しくは第五項の規定により都道府県知事に対して行っている許可の申請その他の行為で、第百四十二条の規定による改正後の地方拠点都市地域の整備及び産業業務施設の再配置の促進に関する法律（次項において「新地方拠点法」という。）第二十一条第一項若しくは第五項から第七項まで又は第二十二条第一項、第二項若しくは第五項の規定により市長が行うこととなる事務に係るものは、それぞれこれらの規定により当該市長が行った許可その他の行為又は当該市長に対して行った許可の申請その他の行為とみなす。</w:t>
+        <w:t>第百六十一条（不服申立てに関する経過措置）</w:t>
+      </w:r>
+    </w:p>
+    <w:p>
+      <w:r>
+        <w:t>施行日前にされた国等の事務に係る処分であって、当該処分をした行政庁（以下この条において「処分庁」という。）に施行日前に行政不服審査法に規定する上級行政庁（以下この条において「上級行政庁」という。）があったものについての同法による不服申立てについては、施行日以後においても、当該処分庁に引き続き上級行政庁があるものとみなして、行政不服審査法の規定を適用する。</w:t>
+        <w:br/>
+        <w:t>この場合において、当該処分庁の上級行政庁とみなされる行政庁は、施行日前に当該処分庁の上級行政庁であった行政庁とする。</w:t>
       </w:r>
     </w:p>
     <w:p>
@@ -3365,6 +2593,594 @@
         <w:ind w:left="440"/>
       </w:pPr>
       <w:r>
+        <w:t>前項の場合において、上級行政庁とみなされる行政庁が地方公共団体の機関であるときは、当該機関が行政不服審査法の規定により処理することとされる事務は、新地方自治法第二条第九項第一号に規定する第一号法定受託事務とする。</w:t>
+      </w:r>
+    </w:p>
+    <w:p>
+      <w:pPr>
+        <w:pStyle w:val="Heading4"/>
+      </w:pPr>
+      <w:r>
+        <w:t>第百六十三条（罰則に関する経過措置）</w:t>
+      </w:r>
+    </w:p>
+    <w:p>
+      <w:r>
+        <w:t>この法律の施行前にした行為に対する罰則の適用については、なお従前の例による。</w:t>
+      </w:r>
+    </w:p>
+    <w:p>
+      <w:pPr>
+        <w:pStyle w:val="Heading4"/>
+      </w:pPr>
+      <w:r>
+        <w:t>第百六十四条（その他の経過措置の政令への委任）</w:t>
+      </w:r>
+    </w:p>
+    <w:p>
+      <w:r>
+        <w:t>この附則に規定するもののほか、この法律の施行に伴い必要な経過措置（罰則に関する経過措置を含む。）は、政令で定める。</w:t>
+      </w:r>
+    </w:p>
+    <w:p>
+      <w:pPr>
+        <w:pStyle w:val="Heading4"/>
+      </w:pPr>
+      <w:r>
+        <w:t>第二百五十条（検討）</w:t>
+      </w:r>
+    </w:p>
+    <w:p>
+      <w:r>
+        <w:t>新地方自治法第二条第九項第一号に規定する第一号法定受託事務については、できる限り新たに設けることのないようにするとともに、新地方自治法別表第一に掲げるもの及び新地方自治法に基づく政令に示すものについては、地方分権を推進する観点から検討を加え、適宜、適切な見直しを行うものとする。</w:t>
+      </w:r>
+    </w:p>
+    <w:p>
+      <w:pPr>
+        <w:pStyle w:val="Heading4"/>
+      </w:pPr>
+      <w:r>
+        <w:t>第二百五十一条</w:t>
+      </w:r>
+    </w:p>
+    <w:p>
+      <w:r>
+        <w:t>政府は、地方公共団体が事務及び事業を自主的かつ自立的に執行できるよう、国と地方公共団体との役割分担に応じた地方税財源の充実確保の方途について、経済情勢の推移等を勘案しつつ検討し、その結果に基づいて必要な措置を講ずるものとする。</w:t>
+      </w:r>
+    </w:p>
+    <w:p>
+      <w:r>
+        <w:br w:type="page"/>
+      </w:r>
+    </w:p>
+    <w:p>
+      <w:pPr>
+        <w:pStyle w:val="Heading1"/>
+      </w:pPr>
+      <w:r>
+        <w:t>附則（平成一一年一二月二二日法律第一六〇号）</w:t>
+      </w:r>
+    </w:p>
+    <w:p>
+      <w:pPr>
+        <w:pStyle w:val="Heading4"/>
+      </w:pPr>
+      <w:r>
+        <w:t>第一条（施行期日）</w:t>
+      </w:r>
+    </w:p>
+    <w:p>
+      <w:r>
+        <w:t>この法律（第二条及び第三条を除く。）は、平成十三年一月六日から施行する。</w:t>
+        <w:br/>
+        <w:t>ただし、次の各号に掲げる規定は、当該各号に定める日から施行する。</w:t>
+      </w:r>
+    </w:p>
+    <w:p>
+      <w:pPr>
+        <w:pStyle w:val="ListBullet"/>
+        <w:ind w:left="880"/>
+      </w:pPr>
+      <w:r>
+        <w:t>一</w:t>
+        <w:br/>
+        <w:t>第九百九十五条（核原料物質、核燃料物質及び原子炉の規制に関する法律の一部を改正する法律附則の改正規定に係る部分に限る。）、第千三百五条、第千三百六条、第千三百二十四条第二項、第千三百二十六条第二項及び第千三百四十四条の規定</w:t>
+        <w:br/>
+        <w:br/>
+        <w:br/>
+        <w:t>公布の日</w:t>
+      </w:r>
+    </w:p>
+    <w:p>
+      <w:r>
+        <w:br w:type="page"/>
+      </w:r>
+    </w:p>
+    <w:p>
+      <w:pPr>
+        <w:pStyle w:val="Heading1"/>
+      </w:pPr>
+      <w:r>
+        <w:t>附則（平成一二年三月三一日法律第一六号）</w:t>
+      </w:r>
+    </w:p>
+    <w:p>
+      <w:pPr>
+        <w:pStyle w:val="Heading4"/>
+      </w:pPr>
+      <w:r>
+        <w:t>第一条（施行期日）</w:t>
+      </w:r>
+    </w:p>
+    <w:p>
+      <w:r>
+        <w:t>この法律は、公布の日から施行する。</w:t>
+        <w:br/>
+        <w:t>ただし、第二条、第八条及び第十条（石油代替エネルギーの開発及び導入の促進に関する法律附則第二十四条及び第二十五条の改正規定に限る。）並びに附則第二条から第七条まで、第十条、第十二条、第十四条、第十五条、第十七条から第二十一条まで及び第二十九条の規定は平成十四年三月三十一日から、第四条、第六条、第九条及び第十条（石油代替エネルギーの開発及び導入の促進に関する法律第二十八条及び附則第二十三条の改正規定に限る。）並びに附則第八条、第九条、第十三条、第十六条及び第二十二条から第二十七条までの規定は同年四月一日から施行する。</w:t>
+      </w:r>
+    </w:p>
+    <w:p>
+      <w:r>
+        <w:br w:type="page"/>
+      </w:r>
+    </w:p>
+    <w:p>
+      <w:pPr>
+        <w:pStyle w:val="Heading1"/>
+      </w:pPr>
+      <w:r>
+        <w:t>附則（平成一二年五月一九日法律第七三号）</w:t>
+      </w:r>
+    </w:p>
+    <w:p>
+      <w:pPr>
+        <w:pStyle w:val="Heading4"/>
+      </w:pPr>
+      <w:r>
+        <w:t>第一条（施行期日）</w:t>
+      </w:r>
+    </w:p>
+    <w:p>
+      <w:r>
+        <w:t>この法律は、公布の日から起算して一年を超えない範囲内において政令で定める日から施行する。</w:t>
+      </w:r>
+    </w:p>
+    <w:p>
+      <w:pPr>
+        <w:pStyle w:val="Heading4"/>
+      </w:pPr>
+      <w:r>
+        <w:t>第三十条（地方拠点都市地域の整備及び産業業務施設の再配置の促進に関する法律の一部改正に伴う経過措置）</w:t>
+      </w:r>
+    </w:p>
+    <w:p>
+      <w:r>
+        <w:t>この法律の施行の際現に旧地方拠点法の規定により旧都市計画法第七条第四項の市街化区域の整備、開発又は保全の方針において定められている拠点業務市街地の開発整備の方針（附則第二条第二項の規定に基づきなお従前の例により施行日以後に旧都市計画法第七条第四項の市街化区域の整備、開発又は保全の方針において定められたものを含む。）は、前条の規定による改正後の地方拠点都市地域の整備及び産業業務施設の再配置の促進に関する法律の規定により定められた拠点業務市街地の開発整備の方針とみなす。</w:t>
+      </w:r>
+    </w:p>
+    <w:p>
+      <w:r>
+        <w:br w:type="page"/>
+      </w:r>
+    </w:p>
+    <w:p>
+      <w:pPr>
+        <w:pStyle w:val="Heading1"/>
+      </w:pPr>
+      <w:r>
+        <w:t>附則（平成一四年三月三一日法律第一一号）</w:t>
+      </w:r>
+    </w:p>
+    <w:p>
+      <w:pPr>
+        <w:pStyle w:val="Heading4"/>
+      </w:pPr>
+      <w:r>
+        <w:t>第一条（施行期日）</w:t>
+      </w:r>
+    </w:p>
+    <w:p>
+      <w:r>
+        <w:t>この法律は、公布の日から起算して三月を超えない範囲内において政令で定める日から施行する。</w:t>
+      </w:r>
+    </w:p>
+    <w:p>
+      <w:r>
+        <w:br w:type="page"/>
+      </w:r>
+    </w:p>
+    <w:p>
+      <w:pPr>
+        <w:pStyle w:val="Heading1"/>
+      </w:pPr>
+      <w:r>
+        <w:t>附則（平成一四年三月三一日法律第一五号）</w:t>
+      </w:r>
+    </w:p>
+    <w:p>
+      <w:pPr>
+        <w:pStyle w:val="Heading4"/>
+      </w:pPr>
+      <w:r>
+        <w:t>第一条（施行期日）</w:t>
+      </w:r>
+    </w:p>
+    <w:p>
+      <w:r>
+        <w:t>この法律は、平成十四年四月一日から施行する。</w:t>
+      </w:r>
+    </w:p>
+    <w:p>
+      <w:r>
+        <w:br w:type="page"/>
+      </w:r>
+    </w:p>
+    <w:p>
+      <w:pPr>
+        <w:pStyle w:val="Heading1"/>
+      </w:pPr>
+      <w:r>
+        <w:t>附則（平成一四年七月一二日法律第八五号）</w:t>
+      </w:r>
+    </w:p>
+    <w:p>
+      <w:pPr>
+        <w:pStyle w:val="Heading4"/>
+      </w:pPr>
+      <w:r>
+        <w:t>第一条（施行期日）</w:t>
+      </w:r>
+    </w:p>
+    <w:p>
+      <w:r>
+        <w:t>この法律は、公布の日から起算して六月を超えない範囲内において政令で定める日から施行する。</w:t>
+      </w:r>
+    </w:p>
+    <w:p>
+      <w:r>
+        <w:br w:type="page"/>
+      </w:r>
+    </w:p>
+    <w:p>
+      <w:pPr>
+        <w:pStyle w:val="Heading1"/>
+      </w:pPr>
+      <w:r>
+        <w:t>附則（平成一四年一二月六日法律第一三四号）</w:t>
+      </w:r>
+    </w:p>
+    <w:p>
+      <w:pPr>
+        <w:pStyle w:val="Heading4"/>
+      </w:pPr>
+      <w:r>
+        <w:t>第一条（施行期日）</w:t>
+      </w:r>
+    </w:p>
+    <w:p>
+      <w:r>
+        <w:t>この法律は、平成十六年四月一日から施行する。</w:t>
+      </w:r>
+    </w:p>
+    <w:p>
+      <w:r>
+        <w:br w:type="page"/>
+      </w:r>
+    </w:p>
+    <w:p>
+      <w:pPr>
+        <w:pStyle w:val="Heading1"/>
+      </w:pPr>
+      <w:r>
+        <w:t>附則（平成一五年六月二〇日法律第一〇〇号）</w:t>
+      </w:r>
+    </w:p>
+    <w:p>
+      <w:pPr>
+        <w:pStyle w:val="Heading4"/>
+      </w:pPr>
+      <w:r>
+        <w:t>第一条（施行期日）</w:t>
+      </w:r>
+    </w:p>
+    <w:p>
+      <w:r>
+        <w:t>この法律は、平成十六年七月一日から施行する。</w:t>
+      </w:r>
+    </w:p>
+    <w:p>
+      <w:r>
+        <w:br w:type="page"/>
+      </w:r>
+    </w:p>
+    <w:p>
+      <w:pPr>
+        <w:pStyle w:val="Heading1"/>
+      </w:pPr>
+      <w:r>
+        <w:t>附則（平成一六年四月二一日法律第三五号）</w:t>
+      </w:r>
+    </w:p>
+    <w:p>
+      <w:pPr>
+        <w:pStyle w:val="Heading4"/>
+      </w:pPr>
+      <w:r>
+        <w:t>第一条（施行期日）</w:t>
+      </w:r>
+    </w:p>
+    <w:p>
+      <w:r>
+        <w:t>この法律は、次の各号に掲げる区分に応じ、当該各号に定める日又は時から施行する。</w:t>
+      </w:r>
+    </w:p>
+    <w:p>
+      <w:pPr>
+        <w:pStyle w:val="ListBullet"/>
+        <w:ind w:left="880"/>
+      </w:pPr>
+      <w:r>
+        <w:t>一</w:t>
+        <w:br/>
+        <w:t>略</w:t>
+      </w:r>
+    </w:p>
+    <w:p>
+      <w:pPr>
+        <w:pStyle w:val="ListBullet"/>
+        <w:ind w:left="880"/>
+      </w:pPr>
+      <w:r>
+        <w:t>二</w:t>
+        <w:br/>
+        <w:t>前号に掲げる規定以外の規定</w:t>
+        <w:br/>
+        <w:br/>
+        <w:br/>
+        <w:t>独立行政法人中小企業基盤整備機構（以下「機構」という。）の成立の時</w:t>
+      </w:r>
+    </w:p>
+    <w:p>
+      <w:r>
+        <w:br w:type="page"/>
+      </w:r>
+    </w:p>
+    <w:p>
+      <w:pPr>
+        <w:pStyle w:val="Heading1"/>
+      </w:pPr>
+      <w:r>
+        <w:t>附則（平成一七年四月二七日法律第三四号）</w:t>
+      </w:r>
+    </w:p>
+    <w:p>
+      <w:pPr>
+        <w:pStyle w:val="Heading4"/>
+      </w:pPr>
+      <w:r>
+        <w:t>第一条（施行期日）</w:t>
+      </w:r>
+    </w:p>
+    <w:p>
+      <w:r>
+        <w:t>この法律は、公布の日から起算して六月を超えない範囲内において政令で定める日から施行する。</w:t>
+      </w:r>
+    </w:p>
+    <w:p>
+      <w:r>
+        <w:br w:type="page"/>
+      </w:r>
+    </w:p>
+    <w:p>
+      <w:pPr>
+        <w:pStyle w:val="Heading1"/>
+      </w:pPr>
+      <w:r>
+        <w:t>附則（平成一七年七月二九日法律第八九号）</w:t>
+      </w:r>
+    </w:p>
+    <w:p>
+      <w:pPr>
+        <w:pStyle w:val="Heading4"/>
+      </w:pPr>
+      <w:r>
+        <w:t>第一条（施行期日等）</w:t>
+      </w:r>
+    </w:p>
+    <w:p>
+      <w:r>
+        <w:t>この法律は、公布の日から起算して六月を超えない範囲内において政令で定める日（以下「施行日」という。）から施行する。</w:t>
+        <w:br/>
+        <w:t>ただし、次項及び附則第二十七条の規定は、公布の日から施行する。</w:t>
+      </w:r>
+    </w:p>
+    <w:p>
+      <w:pPr>
+        <w:pStyle w:val="Heading4"/>
+      </w:pPr>
+      <w:r>
+        <w:t>第二十七条（政令への委任）</w:t>
+      </w:r>
+    </w:p>
+    <w:p>
+      <w:r>
+        <w:t>この附則に規定するもののほか、この法律の施行に関して必要な経過措置は、政令で定める。</w:t>
+      </w:r>
+    </w:p>
+    <w:p>
+      <w:r>
+        <w:br w:type="page"/>
+      </w:r>
+    </w:p>
+    <w:p>
+      <w:pPr>
+        <w:pStyle w:val="Heading1"/>
+      </w:pPr>
+      <w:r>
+        <w:t>附則（平成一八年五月三一日法律第四六号）</w:t>
+      </w:r>
+    </w:p>
+    <w:p>
+      <w:pPr>
+        <w:pStyle w:val="Heading4"/>
+      </w:pPr>
+      <w:r>
+        <w:t>第一条（施行期日）</w:t>
+      </w:r>
+    </w:p>
+    <w:p>
+      <w:r>
+        <w:t>この法律は、公布の日から起算して一年六月を超えない範囲内において政令で定める日から施行する。</w:t>
+      </w:r>
+    </w:p>
+    <w:p>
+      <w:r>
+        <w:br w:type="page"/>
+      </w:r>
+    </w:p>
+    <w:p>
+      <w:pPr>
+        <w:pStyle w:val="Heading1"/>
+      </w:pPr>
+      <w:r>
+        <w:t>附則（平成二三年五月二日法律第三五号）</w:t>
+      </w:r>
+    </w:p>
+    <w:p>
+      <w:pPr>
+        <w:pStyle w:val="Heading4"/>
+      </w:pPr>
+      <w:r>
+        <w:t>第一条（施行期日）</w:t>
+      </w:r>
+    </w:p>
+    <w:p>
+      <w:r>
+        <w:t>この法律は、公布の日から起算して三月を超えない範囲内において政令で定める日から施行する。</w:t>
+      </w:r>
+    </w:p>
+    <w:p>
+      <w:r>
+        <w:br w:type="page"/>
+      </w:r>
+    </w:p>
+    <w:p>
+      <w:pPr>
+        <w:pStyle w:val="Heading1"/>
+      </w:pPr>
+      <w:r>
+        <w:t>附則（平成二三年六月二二日法律第七〇号）</w:t>
+      </w:r>
+    </w:p>
+    <w:p>
+      <w:pPr>
+        <w:pStyle w:val="Heading4"/>
+      </w:pPr>
+      <w:r>
+        <w:t>第一条（施行期日）</w:t>
+      </w:r>
+    </w:p>
+    <w:p>
+      <w:r>
+        <w:t>この法律は、平成二十四年四月一日から施行する。</w:t>
+        <w:br/>
+        <w:t>ただし、次条の規定は公布の日から、附則第十七条の規定は地域の自主性及び自立性を高めるための改革の推進を図るための関係法律の整備に関する法律（平成二十三年法律第百五号）の公布の日又はこの法律の公布の日のいずれか遅い日から施行する。</w:t>
+      </w:r>
+    </w:p>
+    <w:p>
+      <w:r>
+        <w:br w:type="page"/>
+      </w:r>
+    </w:p>
+    <w:p>
+      <w:pPr>
+        <w:pStyle w:val="Heading1"/>
+      </w:pPr>
+      <w:r>
+        <w:t>附則（平成二三年八月三〇日法律第一〇五号）</w:t>
+      </w:r>
+    </w:p>
+    <w:p>
+      <w:pPr>
+        <w:pStyle w:val="Heading4"/>
+      </w:pPr>
+      <w:r>
+        <w:t>第一条（施行期日）</w:t>
+      </w:r>
+    </w:p>
+    <w:p>
+      <w:r>
+        <w:t>この法律は、公布の日から施行する。</w:t>
+        <w:br/>
+        <w:t>ただし、次の各号に掲げる規定は、当該各号に定める日から施行する。</w:t>
+      </w:r>
+    </w:p>
+    <w:p>
+      <w:pPr>
+        <w:pStyle w:val="ListBullet"/>
+        <w:ind w:left="880"/>
+      </w:pPr>
+      <w:r>
+        <w:t>一</w:t>
+        <w:br/>
+        <w:t>略</w:t>
+      </w:r>
+    </w:p>
+    <w:p>
+      <w:pPr>
+        <w:pStyle w:val="ListBullet"/>
+        <w:ind w:left="880"/>
+      </w:pPr>
+      <w:r>
+        <w:t>二</w:t>
+        <w:br/>
+        <w:t>第二条、第十条（構造改革特別区域法第十八条の改正規定に限る。）、第十四条（地方自治法第二百五十二条の十九、第二百六十条並びに別表第一騒音規制法（昭和四十三年法律第九十八号）の項、都市計画法（昭和四十三年法律第百号）の項、都市再開発法（昭和四十四年法律第三十八号）の項、環境基本法（平成五年法律第九十一号）の項及び密集市街地における防災街区の整備の促進に関する法律（平成九年法律第四十九号）の項並びに別表第二都市再開発法（昭和四十四年法律第三十八号）の項、公有地の拡大の推進に関する法律（昭和四十七年法律第六十六号）の項、大都市地域における住宅及び住宅地の供給の促進に関する特別措置法（昭和五十年法律第六十七号）の項、密集市街地における防災街区の整備の促進に関する法律（平成九年法律第四十九号）の項及びマンションの建替えの円滑化等に関する法律（平成十四年法律第七十八号）の項の改正規定に限る。）、第十七条から第十九条まで、第二十二条（児童福祉法第二十一条の五の六、第二十一条の五の十五、第二十一条の五の二十三、第二十四条の九、第二十四条の十七、第二十四条の二十八及び第二十四条の三十六の改正規定に限る。）、第二十三条から第二十七条まで、第二十九条から第三十三条まで、第三十四条（社会福祉法第六十二条、第六十五条及び第七十一条の改正規定に限る。）、第三十五条、第三十七条、第三十八条（水道法第四十六条、第四十八条の二、第五十条及び第五十条の二の改正規定を除く。）、第三十九条、第四十三条（職業能力開発促進法第十九条、第二十三条、第二十八条及び第三十条の二の改正規定に限る。）、第五十一条（感染症の予防及び感染症の患者に対する医療に関する法律第六十四条の改正規定に限る。）、第五十四条（障害者自立支援法第八十八条及び第八十九条の改正規定を除く。）、第六十五条（農地法第三条第一項第九号、第四条、第五条及び第五十七条の改正規定を除く。）、第八十七条から第九十二条まで、第九十九条（道路法第二十四条の三及び第四十八条の三の改正規定に限る。）、第百一条（土地区画整理法第七十六条の改正規定に限る。）、第百二条（道路整備特別措置法第十八条から第二十一条まで、第二十七条、第四十九条及び第五十条の改正規定に限る。）、第百三条、第百五条（駐車場法第四条の改正規定を除く。）、第百七条、第百八条、第百十五条（首都圏近郊緑地保全法第十五条及び第十七条の改正規定に限る。）、第百十六条（流通業務市街地の整備に関する法律第三条の二の改正規定を除く。）、第百十八条（近畿圏の保全区域の整備に関する法律第十六条及び第十八条の改正規定に限る。）、第百二十条（都市計画法第六条の二、第七条の二、第八条、第十条の二から第十二条の二まで、第十二条の四、第十二条の五、第十二条の十、第十四条、第二十条、第二十三条、第三十三条及び第五十八条の二の改正規定を除く。）、第百二十一条（都市再開発法第七条の四から第七条の七まで、第六十条から第六十二条まで、第六十六条、第九十八条、第九十九条の八、第百三十九条の三、第百四十一条の二及び第百四十二条の改正規定に限る。）、第百二十五条（公有地の拡大の推進に関する法律第九条の改正規定を除く。）、第百二十八条（都市緑地法第二十条及び第三十九条の改正規定を除く。）、第百三十一条（大都市地域における住宅及び住宅地の供給の促進に関する特別措置法第七条、第二十六条、第六十四条、第六十七条、第百四条及び第百九条の二の改正規定に限る。）、第百四十二条（地方拠点都市地域の整備及び産業業務施設の再配置の促進に関する法律第十八条及び第二十一条から第二十三条までの改正規定に限る。）、第百四十五条、第百四十六条（被災市街地復興特別措置法第五条及び第七条第三項の改正規定を除く。）、第百四十九条（密集市街地における防災街区の整備の促進に関する法律第二十条、第二十一条、第百九十一条、第百九十二条、第百九十七条、第二百三十三条、第二百四十一条、第二百八十三条、第三百十一条及び第三百十八条の改正規定に限る。）、第百五十五条（都市再生特別措置法第五十一条第四項の改正規定に限る。）、第百五十六条（マンションの建替えの円滑化等に関する法律第百二条の改正規定を除く。）、第百五十七条、第百五十八条（景観法第五十七条の改正規定に限る。）、第百六十条（地域における多様な需要に応じた公的賃貸住宅等の整備等に関する特別措置法第六条第五項の改正規定（「第二項第二号イ」を「第二項第一号イ」に改める部分を除く。）並びに同法第十一条及び第十三条の改正規定に限る。）、第百六十二条（高齢者、障害者等の移動等の円滑化の促進に関する法律第十条、第十二条、第十三条、第三十六条第二項及び第五十六条の改正規定に限る。）、第百六十五条（地域における歴史的風致の維持及び向上に関する法律第二十四条及び第二十九条の改正規定に限る。）、第百六十九条、第百七十一条（廃棄物の処理及び清掃に関する法律第二十一条の改正規定に限る。）、第百七十四条、第百七十八条、第百八十二条（環境基本法第十六条及び第四十条の二の改正規定に限る。）及び第百八十七条（鳥獣の保護及び狩猟の適正化に関する法律第十五条の改正規定、同法第二十八条第九項の改正規定（「第四条第三項」を「第四条第四項」に改める部分を除く。）、同法第二十九条第四項の改正規定（「第四条第三項」を「第四条第四項」に改める部分を除く。）並びに同法第三十四条及び第三十五条の改正規定に限る。）の規定並びに附則第十三条、第十五条から第二十四条まで、第二十五条第一項、第二十六条、第二十七条第一項から第三項まで、第三十条から第三十二条まで、第三十八条、第四十四条、第四十六条第一項及び第四項、第四十七条から第四十九条まで、第五十一条から第五十三条まで、第五十五条、第五十八条、第五十九条、第六十一条から第六十九条まで、第七十一条、第七十二条第一項から第三項まで、第七十四条から第七十六条まで、第七十八条、第八十条第一項及び第三項、第八十三条、第八十七条（地方税法第五百八十七条の二及び附則第十一条の改正規定を除く。）、第八十九条、第九十条、第九十二条（高速自動車国道法第二十五条の改正規定に限る。）、第百一条、第百二条、第百五条から第百七条まで、第百十二条、第百十七条（地域における多様な主体の連携による生物の多様性の保全のための活動の促進等に関する法律（平成二十二年法律第七十二号）第四条第八項の改正規定に限る。）、第百十九条、第百二十一条の二並びに第百二十三条第二項の規定</w:t>
+        <w:br/>
+        <w:br/>
+        <w:br/>
+        <w:t>平成二十四年四月一日</w:t>
+      </w:r>
+    </w:p>
+    <w:p>
+      <w:pPr>
+        <w:pStyle w:val="Heading4"/>
+      </w:pPr>
+      <w:r>
+        <w:t>第六条（地方拠点都市地域の整備及び産業業務施設の再配置の促進に関する法律の一部改正に伴う調整規定）</w:t>
+      </w:r>
+    </w:p>
+    <w:p>
+      <w:r>
+        <w:t>この法律の施行の日が地方自治法の一部を改正する法律の施行の日前である場合には、同法附則第三十八条のうち地方拠点都市地域の整備及び産業業務施設の再配置の促進に関する法律第六条第五項の改正規定中「第六条第五項」とあるのは、「第六条第六項」とする。</w:t>
+      </w:r>
+    </w:p>
+    <w:p>
+      <w:pPr>
+        <w:pStyle w:val="Heading4"/>
+      </w:pPr>
+      <w:r>
+        <w:t>第六十四条（地方拠点都市地域の整備及び産業業務施設の再配置の促進に関する法律の一部改正に伴う経過措置）</w:t>
+      </w:r>
+    </w:p>
+    <w:p>
+      <w:r>
+        <w:t>第百四十二条の規定（地方拠点都市地域の整備及び産業業務施設の再配置の促進に関する法律第十八条及び第二十一条から第二十三条までの改正規定に限る。以下この条において同じ。）の施行の際現に効力を有する第百四十二条の規定による改正前の地方拠点都市地域の整備及び産業業務施設の再配置の促進に関する法律（以下この条において「旧地方拠点法」という。）第二十一条第一項若しくは第五項から第七項まで若しくは第二十二条第二項の規定により都道府県知事が行った許可その他の行為又は現に旧地方拠点法第二十一条第一項若しくは第二十二条第一項若しくは第五項の規定により都道府県知事に対して行っている許可の申請その他の行為で、第百四十二条の規定による改正後の地方拠点都市地域の整備及び産業業務施設の再配置の促進に関する法律（次項において「新地方拠点法」という。）第二十一条第一項若しくは第五項から第七項まで又は第二十二条第一項、第二項若しくは第五項の規定により市長が行うこととなる事務に係るものは、それぞれこれらの規定により当該市長が行った許可その他の行為又は当該市長に対して行った許可の申請その他の行為とみなす。</w:t>
+      </w:r>
+    </w:p>
+    <w:p>
+      <w:pPr>
+        <w:pStyle w:val="Heading5"/>
+        <w:ind w:left="440"/>
+      </w:pPr>
+      <w:r>
+        <w:t>２</w:t>
+      </w:r>
+    </w:p>
+    <w:p>
+      <w:pPr>
+        <w:ind w:left="440"/>
+      </w:pPr>
+      <w:r>
         <w:t>第百四十二条の規定の施行前に都道府県知事がした旧地方拠点法第二十一条第一項の許可の申請についての不許可の処分に係る土地の買取りの手続については、前項及び新地方拠点法第二十二条第一項から第三項までの規定にかかわらず、なお従前の例による。</w:t>
       </w:r>
     </w:p>
@@ -3404,7 +3220,7 @@
         <w:pStyle w:val="Heading1"/>
       </w:pPr>
       <w:r>
-        <w:t>附　則（平成二三年一二月一四日法律第一二二号）</w:t>
+        <w:t>附則（平成二三年一二月一四日法律第一二二号）</w:t>
       </w:r>
     </w:p>
     <w:p>
@@ -3418,23 +3234,94 @@
     <w:p>
       <w:r>
         <w:t>この法律は、公布の日から起算して二月を超えない範囲内において政令で定める日から施行する。</w:t>
-      </w:r>
-    </w:p>
-    <w:p>
-      <w:pPr>
-        <w:pStyle w:val="Heading6"/>
+        <w:br/>
+        <w:t>ただし、次の各号に掲げる規定は、当該各号に定める日から施行する。</w:t>
+      </w:r>
+    </w:p>
+    <w:p>
+      <w:pPr>
+        <w:pStyle w:val="ListBullet"/>
         <w:ind w:left="880"/>
       </w:pPr>
       <w:r>
         <w:t>一</w:t>
-      </w:r>
-    </w:p>
-    <w:p>
-      <w:pPr>
+        <w:br/>
+        <w:t>附則第六条、第八条、第九条及び第十三条の規定</w:t>
+        <w:br/>
+        <w:br/>
+        <w:br/>
+        <w:t>公布の日</w:t>
+      </w:r>
+    </w:p>
+    <w:p>
+      <w:r>
+        <w:br w:type="page"/>
+      </w:r>
+    </w:p>
+    <w:p>
+      <w:pPr>
+        <w:pStyle w:val="Heading1"/>
+      </w:pPr>
+      <w:r>
+        <w:t>附則（平成二四年九月五日法律第七二号）</w:t>
+      </w:r>
+    </w:p>
+    <w:p>
+      <w:pPr>
+        <w:pStyle w:val="Heading4"/>
+      </w:pPr>
+      <w:r>
+        <w:t>第一条（施行期日）</w:t>
+      </w:r>
+    </w:p>
+    <w:p>
+      <w:r>
+        <w:t>この法律は、公布の日から施行する。</w:t>
+        <w:br/>
+        <w:t>ただし、第七十六条、第八十条、第八十一条、第八十六条、第百条第十四項及び第十五項の改正規定、同項の次に一項を加える改正規定、第百九条の改正規定、第百九条の二を削る改正規定、第百十条、第百十一条、第百二十七条第一項、第二百七条及び第二百五十条の二第一項の改正規定、第二編第十一章第二節第五款中第二百五十二条を第二百五十一条の六とし、同条の次に二条を加える改正規定、同章第三節第一款中第二百五十二条の六の次に一条を加える改正規定、第二百五十二条の七の次に一条を加える改正規定、第二百五十二条の八、第二百五十二条の十七の四、第二百五十五条の五及び第二百八十六条の改正規定、同条の次に一条を加える改正規定、第二百八十七条及び第二百八十七条の三の改正規定、同条を第二百八十七条の四とし、第二百八十七条の二を第二百八十七条の三とし、第二百八十七条の次に一条を加える改正規定、第二百八十八条から第二百九十条まで、第二百九十一条第一項、第二百九十一条の二第四項、第二百九十一条の四第四項、第二百九十一条の六、第二百九十一条の八第二項、第二百九十一条の十三及び第二百九十八条第一項の改正規定並びに別表第一地方教育行政の組織及び運営に関する法律（昭和三十一年法律第百六十二号）の項の改正規定並びに附則第三条、第六条、第八条及び第十条から第十四条までの規定、附則第十五条中市町村の合併の特例に関する法律（平成十六年法律第五十九号）第十四条第四項第二号の改正規定並びに附則第十六条の規定は、公布の日から起算して六月を超えない範囲内において政令で定める日から施行する。</w:t>
+      </w:r>
+    </w:p>
+    <w:p>
+      <w:r>
+        <w:br w:type="page"/>
+      </w:r>
+    </w:p>
+    <w:p>
+      <w:pPr>
+        <w:pStyle w:val="Heading1"/>
+      </w:pPr>
+      <w:r>
+        <w:t>附則（平成二六年五月三〇日法律第四二号）</w:t>
+      </w:r>
+    </w:p>
+    <w:p>
+      <w:pPr>
+        <w:pStyle w:val="Heading4"/>
+      </w:pPr>
+      <w:r>
+        <w:t>第一条（施行期日）</w:t>
+      </w:r>
+    </w:p>
+    <w:p>
+      <w:r>
+        <w:t>この法律は、公布の日から起算して二年を超えない範囲内において政令で定める日から施行する。</w:t>
+        <w:br/>
+        <w:t>ただし、次の各号に掲げる規定は、当該各号に定める日から施行する。</w:t>
+      </w:r>
+    </w:p>
+    <w:p>
+      <w:pPr>
+        <w:pStyle w:val="ListBullet"/>
         <w:ind w:left="880"/>
       </w:pPr>
       <w:r>
-        <w:t>附則第六条、第八条、第九条及び第十三条の規定</w:t>
+        <w:t>一</w:t>
+        <w:br/>
+        <w:t>目次の改正規定（次号に掲げる部分を除く。）、第二百五十一条及び第二編第十一章第二節第四款の款名の改正規定、第二百五十一条の三の次に一条を加える改正規定、第二百五十一条の四の改正規定、第二編第十一章第三節第四款を同節第六款とする改正規定、第二百五十二条の十四及び第二百五十二条の十六の改正規定、第二編第十一章第三節第三款を同節第四款とし、同款の次に一款を加える改正規定、第二百五十二条の七第三項及び第二百五十二条の七の二の改正規定、第二編第十一章第三節第二款を同節第三款とする改正規定、第二百五十二条の二を第二百五十二条の二の二とする改正規定、第二百五十二条の六及び第二百五十二条の六の二の改正規定並びに第二編第十一章第三節第一款を同節第二款とし、同款の前に一款を加える改正規定並びに附則第四条、第九条、第十四条、第二十二条、第五十六条及び第七十条（市町村の合併の特例に関する法律（平成十六年法律第五十九号）第三条第一項、第四条第二項及び第五条第六項の改正規定に限る。）の規定</w:t>
+        <w:br/>
+        <w:br/>
+        <w:br/>
+        <w:t>公布の日から起算して六月を超えない範囲内において政令で定める日</w:t>
       </w:r>
     </w:p>
     <w:p>
@@ -3447,7 +3334,7 @@
         <w:pStyle w:val="Heading1"/>
       </w:pPr>
       <w:r>
-        <w:t>附　則（平成二四年九月五日法律第七二号）</w:t>
+        <w:t>附則（平成三〇年六月二二日法律第六二号）</w:t>
       </w:r>
     </w:p>
     <w:p>
@@ -3460,127 +3347,54 @@
     </w:p>
     <w:p>
       <w:r>
-        <w:t>この法律は、公布の日から施行する。</w:t>
-      </w:r>
-    </w:p>
-    <w:p>
-      <w:r>
-        <w:br w:type="page"/>
-      </w:r>
-    </w:p>
-    <w:p>
-      <w:pPr>
-        <w:pStyle w:val="Heading1"/>
-      </w:pPr>
-      <w:r>
-        <w:t>附　則（平成二六年五月三〇日法律第四二号）</w:t>
-      </w:r>
-    </w:p>
-    <w:p>
-      <w:pPr>
-        <w:pStyle w:val="Heading4"/>
-      </w:pPr>
-      <w:r>
-        <w:t>第一条（施行期日）</w:t>
-      </w:r>
-    </w:p>
-    <w:p>
-      <w:r>
-        <w:t>この法律は、公布の日から起算して二年を超えない範囲内において政令で定める日から施行する。</w:t>
-      </w:r>
-    </w:p>
-    <w:p>
-      <w:pPr>
-        <w:pStyle w:val="Heading6"/>
+        <w:t>この法律は、公布の日から起算して六月を超えない範囲内において政令で定める日から施行する。</w:t>
+        <w:br/>
+        <w:t>ただし、次の各号に掲げる規定は、当該各号に定める日から施行する。</w:t>
+      </w:r>
+    </w:p>
+    <w:p>
+      <w:pPr>
+        <w:pStyle w:val="ListBullet"/>
         <w:ind w:left="880"/>
       </w:pPr>
       <w:r>
         <w:t>一</w:t>
-      </w:r>
-    </w:p>
-    <w:p>
-      <w:pPr>
+        <w:br/>
+        <w:t>次条並びに附則第五条、第八条、第九条及び第三十二条の規定</w:t>
+        <w:br/>
+        <w:br/>
+        <w:br/>
+        <w:t>公布の日</w:t>
+      </w:r>
+    </w:p>
+    <w:p>
+      <w:pPr>
+        <w:pStyle w:val="ListBullet"/>
         <w:ind w:left="880"/>
       </w:pPr>
       <w:r>
-        <w:t>目次の改正規定（次号に掲げる部分を除く。）、第二百五十一条及び第二編第十一章第二節第四款の款名の改正規定、第二百五十一条の三の次に一条を加える改正規定、第二百五十一条の四の改正規定、第二編第十一章第三節第四款を同節第六款とする改正規定、第二百五十二条の十四及び第二百五十二条の十六の改正規定、第二編第十一章第三節第三款を同節第四款とし、同款の次に一款を加える改正規定、第二百五十二条の七第三項及び第二百五十二条の七の二の改正規定、第二編第十一章第三節第二款を同節第三款とする改正規定、第二百五十二条の二を第二百五十二条の二の二とする改正規定、第二百五十二条の六及び第二百五十二条の六の二の改正規定並びに第二編第十一章第三節第一款を同節第二款とし、同款の前に一款を加える改正規定並びに附則第四条、第九条、第十四条、第二十二条、第五十六条及び第七十条（市町村の合併の特例に関する法律（平成十六年法律第五十九号）第三条第一項、第四条第二項及び第五条第六項の改正規定に限る。）の規定</w:t>
-      </w:r>
-    </w:p>
-    <w:p>
-      <w:r>
-        <w:br w:type="page"/>
-      </w:r>
-    </w:p>
-    <w:p>
-      <w:pPr>
-        <w:pStyle w:val="Heading1"/>
-      </w:pPr>
-      <w:r>
-        <w:t>附　則（平成三〇年六月二二日法律第六二号）</w:t>
-      </w:r>
-    </w:p>
-    <w:p>
-      <w:pPr>
-        <w:pStyle w:val="Heading4"/>
-      </w:pPr>
-      <w:r>
-        <w:t>第一条（施行期日）</w:t>
-      </w:r>
-    </w:p>
-    <w:p>
-      <w:r>
-        <w:t>この法律は、公布の日から起算して六月を超えない範囲内において政令で定める日から施行する。</w:t>
-      </w:r>
-    </w:p>
-    <w:p>
-      <w:pPr>
-        <w:pStyle w:val="Heading6"/>
+        <w:t>二</w:t>
+        <w:br/>
+        <w:t>附則第三条及び第十四条の規定</w:t>
+        <w:br/>
+        <w:br/>
+        <w:br/>
+        <w:t>公布の日から起算して一年六月を超えない範囲内において政令で定める日</w:t>
+      </w:r>
+    </w:p>
+    <w:p>
+      <w:pPr>
+        <w:pStyle w:val="ListBullet"/>
         <w:ind w:left="880"/>
       </w:pPr>
       <w:r>
-        <w:t>一</w:t>
-      </w:r>
-    </w:p>
-    <w:p>
-      <w:pPr>
-        <w:ind w:left="880"/>
-      </w:pPr>
-      <w:r>
-        <w:t>次条並びに附則第五条、第八条、第九条及び第三十二条の規定</w:t>
-      </w:r>
-    </w:p>
-    <w:p>
-      <w:pPr>
-        <w:pStyle w:val="Heading6"/>
-        <w:ind w:left="880"/>
-      </w:pPr>
-      <w:r>
-        <w:t>二</w:t>
-      </w:r>
-    </w:p>
-    <w:p>
-      <w:pPr>
-        <w:ind w:left="880"/>
-      </w:pPr>
-      <w:r>
-        <w:t>附則第三条及び第十四条の規定</w:t>
-      </w:r>
-    </w:p>
-    <w:p>
-      <w:pPr>
-        <w:pStyle w:val="Heading6"/>
-        <w:ind w:left="880"/>
-      </w:pPr>
-      <w:r>
         <w:t>三</w:t>
-      </w:r>
-    </w:p>
-    <w:p>
-      <w:pPr>
-        <w:ind w:left="880"/>
-      </w:pPr>
-      <w:r>
+        <w:br/>
         <w:t>第一条の規定及び第二条中食品流通構造改善促進法第三章を第二章とし、同章の次に一章を加える改正規定（第二十七条第二項に係る部分に限る。）並びに附則第四条、第十五条から第十八条まで及び第三十条の規定</w:t>
+        <w:br/>
+        <w:br/>
+        <w:br/>
+        <w:t>公布の日から起算して二年を超えない範囲内において政令で定める日</w:t>
       </w:r>
     </w:p>
     <w:sectPr>
@@ -3603,7 +3417,7 @@
     </w:pPr>
     <w:r>
       <w:tab/>
-      <w:t>WeGov v0.1 - FTS141</w:t>
+      <w:t>WeGov v0.2 - FTS141</w:t>
     </w:r>
   </w:p>
 </w:ftr>
